--- a/Modules/06_CustomVisuals/Lab.docx
+++ b/Modules/06_CustomVisuals/Lab.docx
@@ -1,6 +1,6 @@
 
 <file path=word/document.xml><?xml version="1.0" encoding="utf-8"?>
-<w:document xmlns:wpc="http://schemas.microsoft.com/office/word/2010/wordprocessingCanvas" xmlns:cx="http://schemas.microsoft.com/office/drawing/2014/chartex" xmlns:cx1="http://schemas.microsoft.com/office/drawing/2015/9/8/chartex" xmlns:cx2="http://schemas.microsoft.com/office/drawing/2015/10/21/chartex" xmlns:mc="http://schemas.openxmlformats.org/markup-compatibility/2006" xmlns:o="urn:schemas-microsoft-com:office:office" xmlns:r="http://schemas.openxmlformats.org/officeDocument/2006/relationships" xmlns:m="http://schemas.openxmlformats.org/officeDocument/2006/math" xmlns:v="urn:schemas-microsoft-com:vml" xmlns:wp14="http://schemas.microsoft.com/office/word/2010/wordprocessingDrawing" xmlns:wp="http://schemas.openxmlformats.org/drawingml/2006/wordprocessingDrawing" xmlns:w10="urn:schemas-microsoft-com:office:word" xmlns:w="http://schemas.openxmlformats.org/wordprocessingml/2006/main" xmlns:w14="http://schemas.microsoft.com/office/word/2010/wordml" xmlns:w15="http://schemas.microsoft.com/office/word/2012/wordml" xmlns:w16se="http://schemas.microsoft.com/office/word/2015/wordml/symex" xmlns:wpg="http://schemas.microsoft.com/office/word/2010/wordprocessingGroup" xmlns:wpi="http://schemas.microsoft.com/office/word/2010/wordprocessingInk" xmlns:wne="http://schemas.microsoft.com/office/word/2006/wordml" xmlns:wps="http://schemas.microsoft.com/office/word/2010/wordprocessingShape" mc:Ignorable="w14 w15 w16se wp14">
+<w:document xmlns:wpc="http://schemas.microsoft.com/office/word/2010/wordprocessingCanvas" xmlns:cx="http://schemas.microsoft.com/office/drawing/2014/chartex" xmlns:cx1="http://schemas.microsoft.com/office/drawing/2015/9/8/chartex" xmlns:cx2="http://schemas.microsoft.com/office/drawing/2015/10/21/chartex" xmlns:cx3="http://schemas.microsoft.com/office/drawing/2016/5/9/chartex" xmlns:cx4="http://schemas.microsoft.com/office/drawing/2016/5/10/chartex" xmlns:cx5="http://schemas.microsoft.com/office/drawing/2016/5/11/chartex" xmlns:mc="http://schemas.openxmlformats.org/markup-compatibility/2006" xmlns:o="urn:schemas-microsoft-com:office:office" xmlns:r="http://schemas.openxmlformats.org/officeDocument/2006/relationships" xmlns:m="http://schemas.openxmlformats.org/officeDocument/2006/math" xmlns:v="urn:schemas-microsoft-com:vml" xmlns:wp14="http://schemas.microsoft.com/office/word/2010/wordprocessingDrawing" xmlns:wp="http://schemas.openxmlformats.org/drawingml/2006/wordprocessingDrawing" xmlns:w10="urn:schemas-microsoft-com:office:word" xmlns:w="http://schemas.openxmlformats.org/wordprocessingml/2006/main" xmlns:w14="http://schemas.microsoft.com/office/word/2010/wordml" xmlns:w15="http://schemas.microsoft.com/office/word/2012/wordml" xmlns:w16se="http://schemas.microsoft.com/office/word/2015/wordml/symex" xmlns:wpg="http://schemas.microsoft.com/office/word/2010/wordprocessingGroup" xmlns:wpi="http://schemas.microsoft.com/office/word/2010/wordprocessingInk" xmlns:wne="http://schemas.microsoft.com/office/word/2006/wordml" xmlns:wps="http://schemas.microsoft.com/office/word/2010/wordprocessingShape" mc:Ignorable="w14 w15 w16se wp14">
   <w:body>
     <w:p>
       <w:pPr>
@@ -9,8 +9,6 @@
           <w:b/>
         </w:rPr>
       </w:pPr>
-      <w:bookmarkStart w:id="0" w:name="_GoBack"/>
-      <w:bookmarkEnd w:id="0"/>
       <w:r>
         <w:rPr>
           <w:b/>
@@ -797,22 +795,9 @@
     <w:p>
       <w:pPr>
         <w:pStyle w:val="LabStepCodeBlockLevel2"/>
-        <w:rPr>
-          <w:b w:val="0"/>
-          <w:sz w:val="20"/>
-          <w:szCs w:val="20"/>
-        </w:rPr>
-      </w:pPr>
-      <w:r>
-        <w:t xml:space="preserve">Cd </w:t>
-      </w:r>
-      <w:r>
-        <w:rPr>
-          <w:b w:val="0"/>
-          <w:sz w:val="20"/>
-          <w:szCs w:val="20"/>
-        </w:rPr>
-        <w:t>C:\Student\CustomVisuals</w:t>
+      </w:pPr>
+      <w:r>
+        <w:t>Cd C:\Student\CustomVisuals</w:t>
       </w:r>
     </w:p>
     <w:p>
@@ -908,7 +893,13 @@
         </w:numPr>
       </w:pPr>
       <w:r>
-        <w:t xml:space="preserve">Type and execute the following three commands to create a new project </w:t>
+        <w:t xml:space="preserve">Type and execute the following </w:t>
+      </w:r>
+      <w:r>
+        <w:t>four</w:t>
+      </w:r>
+      <w:r>
+        <w:t xml:space="preserve"> commands to create a new project </w:t>
       </w:r>
       <w:r>
         <w:t xml:space="preserve">named </w:t>
@@ -942,6 +933,14 @@
       </w:pPr>
       <w:r>
         <w:t>cd barchart</w:t>
+      </w:r>
+    </w:p>
+    <w:p>
+      <w:pPr>
+        <w:pStyle w:val="LabStepCodeBlockLevel2"/>
+      </w:pPr>
+      <w:r>
+        <w:t>npm install</w:t>
       </w:r>
     </w:p>
     <w:p>
@@ -981,9 +980,9 @@
       </w:pPr>
       <w:r>
         <w:drawing>
-          <wp:inline distT="0" distB="0" distL="0" distR="0" wp14:anchorId="21C93DF8" wp14:editId="6AB44F18">
-            <wp:extent cx="5077821" cy="1820334"/>
-            <wp:effectExtent l="19050" t="19050" r="8890" b="27940"/>
+          <wp:inline distT="0" distB="0" distL="0" distR="0" wp14:anchorId="21C93DF8" wp14:editId="70773225">
+            <wp:extent cx="6124875" cy="2195689"/>
+            <wp:effectExtent l="19050" t="19050" r="9525" b="14605"/>
             <wp:docPr id="3" name="Picture 3"/>
             <wp:cNvGraphicFramePr>
               <a:graphicFrameLocks xmlns:a="http://schemas.openxmlformats.org/drawingml/2006/main" noChangeAspect="1"/>
@@ -1013,7 +1012,7 @@
                   <pic:spPr bwMode="auto">
                     <a:xfrm>
                       <a:off x="0" y="0"/>
-                      <a:ext cx="5130895" cy="1839360"/>
+                      <a:ext cx="6197036" cy="2221558"/>
                     </a:xfrm>
                     <a:prstGeom prst="rect">
                       <a:avLst/>
@@ -1088,10 +1087,22 @@
         <w:pStyle w:val="LabStepCodeBlockLevel2"/>
       </w:pPr>
       <w:r>
-        <w:t>npm install d3@3</w:t>
-      </w:r>
-      <w:r>
-        <w:t xml:space="preserve"> --save</w:t>
+        <w:t xml:space="preserve">npm install </w:t>
+      </w:r>
+      <w:r>
+        <w:t>powerbi-visuals-utils-formattingutils</w:t>
+      </w:r>
+      <w:r>
+        <w:t xml:space="preserve"> </w:t>
+      </w:r>
+      <w:r>
+        <w:t>–</w:t>
+      </w:r>
+      <w:r>
+        <w:t>save</w:t>
+      </w:r>
+      <w:r>
+        <w:t>-dev</w:t>
       </w:r>
     </w:p>
     <w:p>
@@ -1131,57 +1142,41 @@
     </w:p>
     <w:p>
       <w:pPr>
-        <w:pStyle w:val="LabStepScreenshotLevel2"/>
-      </w:pPr>
-      <w:r>
-        <w:drawing>
-          <wp:inline distT="0" distB="0" distL="0" distR="0" wp14:anchorId="13098465" wp14:editId="12404FEF">
-            <wp:extent cx="3751626" cy="1041400"/>
-            <wp:effectExtent l="0" t="0" r="1270" b="6350"/>
-            <wp:docPr id="5" name="Picture 5"/>
-            <wp:cNvGraphicFramePr>
-              <a:graphicFrameLocks xmlns:a="http://schemas.openxmlformats.org/drawingml/2006/main" noChangeAspect="1"/>
-            </wp:cNvGraphicFramePr>
-            <a:graphic xmlns:a="http://schemas.openxmlformats.org/drawingml/2006/main">
-              <a:graphicData uri="http://schemas.openxmlformats.org/drawingml/2006/picture">
-                <pic:pic xmlns:pic="http://schemas.openxmlformats.org/drawingml/2006/picture">
-                  <pic:nvPicPr>
-                    <pic:cNvPr id="0" name="Picture 2"/>
-                    <pic:cNvPicPr>
-                      <a:picLocks noChangeAspect="1" noChangeArrowheads="1"/>
-                    </pic:cNvPicPr>
-                  </pic:nvPicPr>
-                  <pic:blipFill>
-                    <a:blip r:embed="rId16">
-                      <a:extLst>
-                        <a:ext uri="{28A0092B-C50C-407E-A947-70E740481C1C}">
-                          <a14:useLocalDpi xmlns:a14="http://schemas.microsoft.com/office/drawing/2010/main" val="0"/>
-                        </a:ext>
-                      </a:extLst>
-                    </a:blip>
-                    <a:srcRect/>
-                    <a:stretch>
-                      <a:fillRect/>
-                    </a:stretch>
-                  </pic:blipFill>
-                  <pic:spPr bwMode="auto">
-                    <a:xfrm>
-                      <a:off x="0" y="0"/>
-                      <a:ext cx="3849614" cy="1068600"/>
-                    </a:xfrm>
-                    <a:prstGeom prst="rect">
-                      <a:avLst/>
-                    </a:prstGeom>
-                    <a:noFill/>
-                    <a:ln>
-                      <a:noFill/>
-                    </a:ln>
-                  </pic:spPr>
-                </pic:pic>
-              </a:graphicData>
-            </a:graphic>
-          </wp:inline>
-        </w:drawing>
+        <w:pStyle w:val="LabStepNumbered"/>
+        <w:numPr>
+          <w:ilvl w:val="0"/>
+          <w:numId w:val="7"/>
+        </w:numPr>
+      </w:pPr>
+      <w:r>
+        <w:t xml:space="preserve">Modify the </w:t>
+      </w:r>
+      <w:proofErr w:type="spellStart"/>
+      <w:r>
+        <w:rPr>
+          <w:b/>
+        </w:rPr>
+        <w:t>externalJS</w:t>
+      </w:r>
+      <w:proofErr w:type="spellEnd"/>
+      <w:r>
+        <w:t xml:space="preserve"> setting in the project’s </w:t>
+      </w:r>
+      <w:proofErr w:type="spellStart"/>
+      <w:proofErr w:type="gramStart"/>
+      <w:r>
+        <w:rPr>
+          <w:b/>
+        </w:rPr>
+        <w:t>pbiviz.json</w:t>
+      </w:r>
+      <w:proofErr w:type="spellEnd"/>
+      <w:proofErr w:type="gramEnd"/>
+      <w:r>
+        <w:t xml:space="preserve"> file to reference the JavaScript file for </w:t>
+      </w:r>
+      <w:r>
+        <w:t>the D3 library.</w:t>
       </w:r>
     </w:p>
     <w:p>
@@ -1193,18 +1188,10 @@
         </w:numPr>
       </w:pPr>
       <w:r>
-        <w:t>Type and execute the following command to install the typed definition files for the D3 library.</w:t>
-      </w:r>
-    </w:p>
-    <w:p>
-      <w:pPr>
-        <w:pStyle w:val="LabStepCodeBlockLevel2"/>
-      </w:pPr>
-      <w:r>
-        <w:t>npm install @types/d3@3</w:t>
-      </w:r>
-      <w:r>
-        <w:t xml:space="preserve"> --save</w:t>
+        <w:t xml:space="preserve">Return to </w:t>
+      </w:r>
+      <w:r>
+        <w:t>Visual Studio Code.</w:t>
       </w:r>
     </w:p>
     <w:p>
@@ -1216,79 +1203,187 @@
         </w:numPr>
       </w:pPr>
       <w:r>
-        <w:t xml:space="preserve">Wait for the </w:t>
+        <w:t xml:space="preserve">Open the </w:t>
       </w:r>
       <w:proofErr w:type="spellStart"/>
+      <w:proofErr w:type="gramStart"/>
       <w:r>
         <w:rPr>
           <w:b/>
         </w:rPr>
-        <w:t>npm</w:t>
+        <w:t>pbiviz.json</w:t>
       </w:r>
       <w:proofErr w:type="spellEnd"/>
+      <w:proofErr w:type="gramEnd"/>
+      <w:r>
+        <w:t xml:space="preserve"> file and locate the </w:t>
+      </w:r>
+      <w:proofErr w:type="spellStart"/>
       <w:r>
         <w:rPr>
           <w:b/>
         </w:rPr>
-        <w:t xml:space="preserve"> install</w:t>
-      </w:r>
-      <w:r>
-        <w:t xml:space="preserve"> command to complete.</w:t>
-      </w:r>
-    </w:p>
-    <w:p>
-      <w:pPr>
-        <w:pStyle w:val="LabStepScreenshotLevel2"/>
-      </w:pPr>
-      <w:r>
-        <w:drawing>
-          <wp:inline distT="0" distB="0" distL="0" distR="0" wp14:anchorId="1BF18B47" wp14:editId="5D5E3D15">
-            <wp:extent cx="3833401" cy="965200"/>
-            <wp:effectExtent l="0" t="0" r="0" b="6350"/>
-            <wp:docPr id="6" name="Picture 6"/>
-            <wp:cNvGraphicFramePr>
-              <a:graphicFrameLocks xmlns:a="http://schemas.openxmlformats.org/drawingml/2006/main" noChangeAspect="1"/>
-            </wp:cNvGraphicFramePr>
-            <a:graphic xmlns:a="http://schemas.openxmlformats.org/drawingml/2006/main">
-              <a:graphicData uri="http://schemas.openxmlformats.org/drawingml/2006/picture">
-                <pic:pic xmlns:pic="http://schemas.openxmlformats.org/drawingml/2006/picture">
-                  <pic:nvPicPr>
-                    <pic:cNvPr id="0" name="Picture 3"/>
-                    <pic:cNvPicPr>
-                      <a:picLocks noChangeAspect="1" noChangeArrowheads="1"/>
-                    </pic:cNvPicPr>
-                  </pic:nvPicPr>
-                  <pic:blipFill>
-                    <a:blip r:embed="rId17">
-                      <a:extLst>
-                        <a:ext uri="{28A0092B-C50C-407E-A947-70E740481C1C}">
-                          <a14:useLocalDpi xmlns:a14="http://schemas.microsoft.com/office/drawing/2010/main" val="0"/>
-                        </a:ext>
-                      </a:extLst>
-                    </a:blip>
-                    <a:srcRect/>
-                    <a:stretch>
-                      <a:fillRect/>
-                    </a:stretch>
-                  </pic:blipFill>
-                  <pic:spPr bwMode="auto">
-                    <a:xfrm>
-                      <a:off x="0" y="0"/>
-                      <a:ext cx="3928766" cy="989212"/>
-                    </a:xfrm>
-                    <a:prstGeom prst="rect">
-                      <a:avLst/>
-                    </a:prstGeom>
-                    <a:noFill/>
-                    <a:ln>
-                      <a:noFill/>
-                    </a:ln>
-                  </pic:spPr>
-                </pic:pic>
-              </a:graphicData>
-            </a:graphic>
-          </wp:inline>
-        </w:drawing>
+        <w:t>externalJS</w:t>
+      </w:r>
+      <w:proofErr w:type="spellEnd"/>
+      <w:r>
+        <w:t xml:space="preserve"> setting.</w:t>
+      </w:r>
+    </w:p>
+    <w:p>
+      <w:pPr>
+        <w:pStyle w:val="LabStepNumberedLevel2"/>
+        <w:numPr>
+          <w:ilvl w:val="1"/>
+          <w:numId w:val="7"/>
+        </w:numPr>
+      </w:pPr>
+      <w:r>
+        <w:t xml:space="preserve">Update the array for the </w:t>
+      </w:r>
+      <w:proofErr w:type="spellStart"/>
+      <w:r>
+        <w:rPr>
+          <w:b/>
+        </w:rPr>
+        <w:t>externalJS</w:t>
+      </w:r>
+      <w:proofErr w:type="spellEnd"/>
+      <w:r>
+        <w:t xml:space="preserve"> setting by adding the path</w:t>
+      </w:r>
+      <w:r>
+        <w:t>s</w:t>
+      </w:r>
+      <w:r>
+        <w:t xml:space="preserve"> to</w:t>
+      </w:r>
+      <w:r>
+        <w:t xml:space="preserve"> the following .</w:t>
+      </w:r>
+      <w:proofErr w:type="spellStart"/>
+      <w:r>
+        <w:t>js</w:t>
+      </w:r>
+      <w:proofErr w:type="spellEnd"/>
+      <w:r>
+        <w:t xml:space="preserve"> files</w:t>
+      </w:r>
+      <w:r>
+        <w:t>.</w:t>
+      </w:r>
+    </w:p>
+    <w:p>
+      <w:pPr>
+        <w:pStyle w:val="LabStepCodeBlockLevel2"/>
+      </w:pPr>
+      <w:r>
+        <w:t>"externalJS": [</w:t>
+      </w:r>
+    </w:p>
+    <w:p>
+      <w:pPr>
+        <w:pStyle w:val="LabStepCodeBlockLevel2"/>
+      </w:pPr>
+      <w:r>
+        <w:t xml:space="preserve">    "node_modules/jquery/dist/jquery.js",</w:t>
+      </w:r>
+    </w:p>
+    <w:p>
+      <w:pPr>
+        <w:pStyle w:val="LabStepCodeBlockLevel2"/>
+      </w:pPr>
+      <w:r>
+        <w:t xml:space="preserve">    "node_modules/d3/d3.js",</w:t>
+      </w:r>
+    </w:p>
+    <w:p>
+      <w:pPr>
+        <w:pStyle w:val="LabStepCodeBlockLevel2"/>
+      </w:pPr>
+      <w:r>
+        <w:t xml:space="preserve">    "node_modules/lodash/lodash.min.js",</w:t>
+      </w:r>
+    </w:p>
+    <w:p>
+      <w:pPr>
+        <w:pStyle w:val="LabStepCodeBlockLevel2"/>
+      </w:pPr>
+      <w:r>
+        <w:t xml:space="preserve">    "node_modules/globalize/lib/globalize.js",</w:t>
+      </w:r>
+    </w:p>
+    <w:p>
+      <w:pPr>
+        <w:pStyle w:val="LabStepCodeBlockLevel2"/>
+      </w:pPr>
+      <w:r>
+        <w:t xml:space="preserve">    "node_modules/globalize/lib/cultures/globalize.culture.en-US.js",</w:t>
+      </w:r>
+    </w:p>
+    <w:p>
+      <w:pPr>
+        <w:pStyle w:val="LabStepCodeBlockLevel2"/>
+      </w:pPr>
+      <w:r>
+        <w:t xml:space="preserve">    "node_modules/powerbi-visuals-utils-typeutils/lib/index.js",</w:t>
+      </w:r>
+    </w:p>
+    <w:p>
+      <w:pPr>
+        <w:pStyle w:val="LabStepCodeBlockLevel2"/>
+      </w:pPr>
+      <w:r>
+        <w:t xml:space="preserve">    "node_modules/powerbi-visuals-utils-svgutils/lib/index.js",</w:t>
+      </w:r>
+    </w:p>
+    <w:p>
+      <w:pPr>
+        <w:pStyle w:val="LabStepCodeBlockLevel2"/>
+      </w:pPr>
+      <w:r>
+        <w:t xml:space="preserve">    "node_modules/powerbi-visuals-utils-dataviewutils/lib/index.js",</w:t>
+      </w:r>
+    </w:p>
+    <w:p>
+      <w:pPr>
+        <w:pStyle w:val="LabStepCodeBlockLevel2"/>
+      </w:pPr>
+      <w:r>
+        <w:t xml:space="preserve">    "node_modules/powerbi-visuals-utils-formattingutils/lib/index.js"</w:t>
+      </w:r>
+    </w:p>
+    <w:p>
+      <w:pPr>
+        <w:pStyle w:val="LabStepCodeBlockLevel2"/>
+      </w:pPr>
+      <w:r>
+        <w:t xml:space="preserve">  ],</w:t>
+      </w:r>
+    </w:p>
+    <w:p>
+      <w:pPr>
+        <w:pStyle w:val="LabStepNumberedLevel2"/>
+        <w:numPr>
+          <w:ilvl w:val="1"/>
+          <w:numId w:val="7"/>
+        </w:numPr>
+      </w:pPr>
+      <w:r>
+        <w:t xml:space="preserve">Save and close </w:t>
+      </w:r>
+      <w:proofErr w:type="spellStart"/>
+      <w:proofErr w:type="gramStart"/>
+      <w:r>
+        <w:rPr>
+          <w:b/>
+        </w:rPr>
+        <w:t>pbiviz.json</w:t>
+      </w:r>
+      <w:proofErr w:type="spellEnd"/>
+      <w:proofErr w:type="gramEnd"/>
+      <w:r>
+        <w:t>.</w:t>
       </w:r>
     </w:p>
     <w:p>
@@ -1300,19 +1395,22 @@
         </w:numPr>
       </w:pPr>
       <w:r>
-        <w:lastRenderedPageBreak/>
-        <w:t xml:space="preserve">Modify the </w:t>
-      </w:r>
-      <w:proofErr w:type="spellStart"/>
+        <w:t>Modify the</w:t>
+      </w:r>
+      <w:r>
+        <w:t xml:space="preserve"> </w:t>
+      </w:r>
       <w:r>
         <w:rPr>
           <w:b/>
         </w:rPr>
-        <w:t>externalJS</w:t>
-      </w:r>
-      <w:proofErr w:type="spellEnd"/>
-      <w:r>
-        <w:t xml:space="preserve"> setting in the project’s </w:t>
+        <w:t>files</w:t>
+      </w:r>
+      <w:r>
+        <w:t xml:space="preserve"> setting in the project’s</w:t>
+      </w:r>
+      <w:r>
+        <w:t xml:space="preserve"> </w:t>
       </w:r>
       <w:proofErr w:type="spellStart"/>
       <w:proofErr w:type="gramStart"/>
@@ -1320,15 +1418,29 @@
         <w:rPr>
           <w:b/>
         </w:rPr>
-        <w:t>pbiviz.json</w:t>
+        <w:t>tsonfig.json</w:t>
       </w:r>
       <w:proofErr w:type="spellEnd"/>
       <w:proofErr w:type="gramEnd"/>
       <w:r>
-        <w:t xml:space="preserve"> file to reference the JavaScript file for </w:t>
-      </w:r>
-      <w:r>
-        <w:t>the D3 library.</w:t>
+        <w:t xml:space="preserve"> file to include a reference to the </w:t>
+      </w:r>
+      <w:r>
+        <w:t xml:space="preserve">D3 typed definition file for </w:t>
+      </w:r>
+      <w:r>
+        <w:t xml:space="preserve">named </w:t>
+      </w:r>
+      <w:proofErr w:type="spellStart"/>
+      <w:r>
+        <w:rPr>
+          <w:b/>
+        </w:rPr>
+        <w:t>index.d.ts</w:t>
+      </w:r>
+      <w:proofErr w:type="spellEnd"/>
+      <w:r>
+        <w:t>.</w:t>
       </w:r>
     </w:p>
     <w:p>
@@ -1340,10 +1452,20 @@
         </w:numPr>
       </w:pPr>
       <w:r>
-        <w:t xml:space="preserve">Return to </w:t>
-      </w:r>
-      <w:r>
-        <w:t>Visual Studio Code.</w:t>
+        <w:t xml:space="preserve">Open the </w:t>
+      </w:r>
+      <w:proofErr w:type="spellStart"/>
+      <w:proofErr w:type="gramStart"/>
+      <w:r>
+        <w:rPr>
+          <w:b/>
+        </w:rPr>
+        <w:t>tsconfig.json</w:t>
+      </w:r>
+      <w:proofErr w:type="spellEnd"/>
+      <w:proofErr w:type="gramEnd"/>
+      <w:r>
+        <w:t xml:space="preserve"> file.</w:t>
       </w:r>
     </w:p>
     <w:p>
@@ -1355,7 +1477,8 @@
         </w:numPr>
       </w:pPr>
       <w:r>
-        <w:t xml:space="preserve">Open the </w:t>
+        <w:lastRenderedPageBreak/>
+        <w:t xml:space="preserve">Move to the bottom of </w:t>
       </w:r>
       <w:proofErr w:type="spellStart"/>
       <w:proofErr w:type="gramStart"/>
@@ -1363,23 +1486,12 @@
         <w:rPr>
           <w:b/>
         </w:rPr>
-        <w:t>pbiviz.json</w:t>
+        <w:t>tsconfig.json</w:t>
       </w:r>
       <w:proofErr w:type="spellEnd"/>
       <w:proofErr w:type="gramEnd"/>
       <w:r>
-        <w:t xml:space="preserve"> file and locate the </w:t>
-      </w:r>
-      <w:proofErr w:type="spellStart"/>
-      <w:r>
-        <w:rPr>
-          <w:b/>
-        </w:rPr>
-        <w:t>externalJS</w:t>
-      </w:r>
-      <w:proofErr w:type="spellEnd"/>
-      <w:r>
-        <w:t xml:space="preserve"> setting.</w:t>
+        <w:t xml:space="preserve"> and locate the files property.</w:t>
       </w:r>
     </w:p>
     <w:p>
@@ -1391,33 +1503,254 @@
         </w:numPr>
       </w:pPr>
       <w:r>
-        <w:t xml:space="preserve">Update the array for the </w:t>
+        <w:t xml:space="preserve">Add </w:t>
+      </w:r>
+      <w:r>
+        <w:t xml:space="preserve">new </w:t>
+      </w:r>
+      <w:r>
+        <w:t>entries</w:t>
+      </w:r>
+      <w:r>
+        <w:t xml:space="preserve"> </w:t>
+      </w:r>
+      <w:r>
+        <w:t xml:space="preserve">into the array for the </w:t>
+      </w:r>
+      <w:r>
+        <w:rPr>
+          <w:b/>
+        </w:rPr>
+        <w:t>files</w:t>
+      </w:r>
+      <w:r>
+        <w:t xml:space="preserve"> property using the following project-relative path</w:t>
+      </w:r>
+      <w:r>
+        <w:t>s.</w:t>
+      </w:r>
+    </w:p>
+    <w:p>
+      <w:pPr>
+        <w:pStyle w:val="LabStepCodeBlockLevel2"/>
+      </w:pPr>
+      <w:r>
+        <w:t xml:space="preserve">  "files": [</w:t>
+      </w:r>
+    </w:p>
+    <w:p>
+      <w:pPr>
+        <w:pStyle w:val="LabStepCodeBlockLevel2"/>
+      </w:pPr>
+      <w:r>
+        <w:t xml:space="preserve">    ".api/v1.5.0/PowerBI-visuals.d.ts",</w:t>
+      </w:r>
+    </w:p>
+    <w:p>
+      <w:pPr>
+        <w:pStyle w:val="LabStepCodeBlockLevel2"/>
+      </w:pPr>
+      <w:r>
+        <w:t xml:space="preserve">    "node_modules/@types/jquery/index.d.ts",</w:t>
+      </w:r>
+    </w:p>
+    <w:p>
+      <w:pPr>
+        <w:pStyle w:val="LabStepCodeBlockLevel2"/>
+      </w:pPr>
+      <w:r>
+        <w:t xml:space="preserve">    "node_modules/@types/d3/index.d.ts",</w:t>
+      </w:r>
+    </w:p>
+    <w:p>
+      <w:pPr>
+        <w:pStyle w:val="LabStepCodeBlockLevel2"/>
+      </w:pPr>
+      <w:r>
+        <w:t xml:space="preserve">    "node_modules/powerbi-visuals-utils-typeutils/lib/index.d.ts",</w:t>
+      </w:r>
+    </w:p>
+    <w:p>
+      <w:pPr>
+        <w:pStyle w:val="LabStepCodeBlockLevel2"/>
+      </w:pPr>
+      <w:r>
+        <w:t xml:space="preserve">    "node_modules/powerbi-visuals-utils-svgutils/lib/index.d.ts",</w:t>
+      </w:r>
+    </w:p>
+    <w:p>
+      <w:pPr>
+        <w:pStyle w:val="LabStepCodeBlockLevel2"/>
+      </w:pPr>
+      <w:r>
+        <w:t xml:space="preserve">    "node_modules/powerbi-visuals-utils-dataviewutils/lib/index.d.ts",</w:t>
+      </w:r>
+    </w:p>
+    <w:p>
+      <w:pPr>
+        <w:pStyle w:val="LabStepCodeBlockLevel2"/>
+      </w:pPr>
+      <w:r>
+        <w:t xml:space="preserve">    "node_modules/powerbi-visuals-utils-formattingutils/lib/index.d.ts",</w:t>
+      </w:r>
+    </w:p>
+    <w:p>
+      <w:pPr>
+        <w:pStyle w:val="LabStepCodeBlockLevel2"/>
+      </w:pPr>
+      <w:r>
+        <w:t xml:space="preserve">    "src/visual.ts"</w:t>
+      </w:r>
+    </w:p>
+    <w:p>
+      <w:pPr>
+        <w:pStyle w:val="LabStepCodeBlockLevel2"/>
+      </w:pPr>
+      <w:r>
+        <w:t xml:space="preserve">  ]</w:t>
+      </w:r>
+    </w:p>
+    <w:p>
+      <w:pPr>
+        <w:pStyle w:val="LabStepNumberedLevel2"/>
+      </w:pPr>
+      <w:r>
+        <w:t xml:space="preserve">Save and close </w:t>
       </w:r>
       <w:proofErr w:type="spellStart"/>
+      <w:proofErr w:type="gramStart"/>
       <w:r>
         <w:rPr>
           <w:b/>
         </w:rPr>
-        <w:t>externalJS</w:t>
+        <w:t>tsconfig.json</w:t>
       </w:r>
       <w:proofErr w:type="spellEnd"/>
-      <w:r>
-        <w:t xml:space="preserve"> setting by adding the path to </w:t>
-      </w:r>
+      <w:proofErr w:type="gramEnd"/>
+      <w:r>
+        <w:t>.</w:t>
+      </w:r>
+    </w:p>
+    <w:p>
+      <w:pPr>
+        <w:pStyle w:val="LabExerciseCallout"/>
+      </w:pPr>
+      <w:r>
+        <w:t xml:space="preserve">Now you are </w:t>
+      </w:r>
+      <w:r>
+        <w:t xml:space="preserve">now </w:t>
+      </w:r>
+      <w:r>
+        <w:t xml:space="preserve">ready to begin programing </w:t>
+      </w:r>
+      <w:r>
+        <w:t xml:space="preserve">your TypeScript code using the D3 </w:t>
+      </w:r>
+      <w:r>
+        <w:t xml:space="preserve">and the PBI Formatting Utility </w:t>
+      </w:r>
+      <w:bookmarkStart w:id="0" w:name="_GoBack"/>
+      <w:bookmarkEnd w:id="0"/>
+      <w:r>
+        <w:t>library.</w:t>
+      </w:r>
+    </w:p>
+    <w:p>
+      <w:pPr>
+        <w:pStyle w:val="LabStepNumbered"/>
+      </w:pPr>
+      <w:r>
+        <w:t xml:space="preserve">Modify the contents of </w:t>
+      </w:r>
+      <w:proofErr w:type="spellStart"/>
+      <w:proofErr w:type="gramStart"/>
       <w:r>
         <w:rPr>
           <w:b/>
         </w:rPr>
-        <w:t>d3</w:t>
-      </w:r>
+        <w:t>capabilities.json</w:t>
+      </w:r>
+      <w:proofErr w:type="spellEnd"/>
+      <w:proofErr w:type="gramEnd"/>
+      <w:r>
+        <w:t>.</w:t>
+      </w:r>
+    </w:p>
+    <w:p>
+      <w:pPr>
+        <w:pStyle w:val="LabStepNumberedLevel2"/>
+      </w:pPr>
+      <w:r>
+        <w:t>Open and copy the contents of the following file.</w:t>
+      </w:r>
+    </w:p>
+    <w:p>
+      <w:pPr>
+        <w:pStyle w:val="LabStepCodeBlockLevel2"/>
+      </w:pPr>
+      <w:r>
+        <w:t>C:\</w:t>
+      </w:r>
+      <w:r>
+        <w:t>Student</w:t>
+      </w:r>
+      <w:r>
+        <w:t>\Modules\06_CustomVisuals\Lab\StarterFiles</w:t>
+      </w:r>
+      <w:r>
+        <w:t>\</w:t>
+      </w:r>
+      <w:r>
+        <w:t>capabilities.json.txt</w:t>
+      </w:r>
+    </w:p>
+    <w:p>
+      <w:pPr>
+        <w:pStyle w:val="LabStepNumberedLevel2"/>
+      </w:pPr>
+      <w:r>
+        <w:t xml:space="preserve">Open the </w:t>
+      </w:r>
+      <w:proofErr w:type="spellStart"/>
+      <w:proofErr w:type="gramStart"/>
       <w:r>
         <w:rPr>
           <w:b/>
         </w:rPr>
-        <w:t>.js</w:t>
-      </w:r>
-      <w:r>
-        <w:t>.</w:t>
+        <w:t>capabilities.json</w:t>
+      </w:r>
+      <w:proofErr w:type="spellEnd"/>
+      <w:proofErr w:type="gramEnd"/>
+      <w:r>
+        <w:t xml:space="preserve"> file in your project and replace the contents with what is in the Windows clipboard.</w:t>
+      </w:r>
+    </w:p>
+    <w:p>
+      <w:pPr>
+        <w:pStyle w:val="LabStepNumbered"/>
+      </w:pPr>
+      <w:r>
+        <w:t xml:space="preserve">Modify the </w:t>
+      </w:r>
+      <w:proofErr w:type="spellStart"/>
+      <w:r>
+        <w:rPr>
+          <w:b/>
+        </w:rPr>
+        <w:t>visual.ts</w:t>
+      </w:r>
+      <w:proofErr w:type="spellEnd"/>
+      <w:r>
+        <w:t xml:space="preserve"> file.</w:t>
+      </w:r>
+    </w:p>
+    <w:p>
+      <w:pPr>
+        <w:pStyle w:val="LabStepNumberedLevel2"/>
+      </w:pPr>
+      <w:r>
+        <w:t>Open and copy the contents of the following file.</w:t>
       </w:r>
     </w:p>
     <w:p>
@@ -1425,26 +1758,50 @@
         <w:pStyle w:val="LabStepCodeBlockLevel2"/>
       </w:pPr>
       <w:r>
-        <w:t>"externalJS": [</w:t>
-      </w:r>
-    </w:p>
-    <w:p>
-      <w:pPr>
-        <w:pStyle w:val="LabStepCodeBlockLevel2"/>
-      </w:pPr>
-      <w:r>
-        <w:t xml:space="preserve">  </w:t>
-      </w:r>
-      <w:r>
-        <w:t>"node_modules/d3/d3.js"</w:t>
-      </w:r>
-    </w:p>
-    <w:p>
-      <w:pPr>
-        <w:pStyle w:val="LabStepCodeBlockLevel2"/>
-      </w:pPr>
-      <w:r>
-        <w:t>],</w:t>
+        <w:t>C:\</w:t>
+      </w:r>
+      <w:r>
+        <w:t>Student</w:t>
+      </w:r>
+      <w:r>
+        <w:t>\Modules\06_CustomVisuals\Lab\StarterFiles</w:t>
+      </w:r>
+      <w:r>
+        <w:t>\visual.ts</w:t>
+      </w:r>
+      <w:r>
+        <w:t>.txt</w:t>
+      </w:r>
+    </w:p>
+    <w:p>
+      <w:pPr>
+        <w:pStyle w:val="LabStepNumberedLevel2"/>
+      </w:pPr>
+      <w:r>
+        <w:t xml:space="preserve">Open the </w:t>
+      </w:r>
+      <w:proofErr w:type="spellStart"/>
+      <w:r>
+        <w:rPr>
+          <w:b/>
+        </w:rPr>
+        <w:t>visual.ts</w:t>
+      </w:r>
+      <w:proofErr w:type="spellEnd"/>
+      <w:r>
+        <w:t xml:space="preserve"> file in your project and replace the contents with what is in the Windows clipboard.</w:t>
+      </w:r>
+    </w:p>
+    <w:p>
+      <w:pPr>
+        <w:pStyle w:val="LabStepNumbered"/>
+        <w:numPr>
+          <w:ilvl w:val="0"/>
+          <w:numId w:val="7"/>
+        </w:numPr>
+      </w:pPr>
+      <w:r>
+        <w:t>Test out your new visual on a Power BI report.</w:t>
       </w:r>
     </w:p>
     <w:p>
@@ -1456,80 +1813,15 @@
         </w:numPr>
       </w:pPr>
       <w:r>
-        <w:t>S</w:t>
-      </w:r>
-      <w:r>
-        <w:t xml:space="preserve">ave and close </w:t>
-      </w:r>
-      <w:proofErr w:type="spellStart"/>
-      <w:proofErr w:type="gramStart"/>
-      <w:r>
-        <w:rPr>
-          <w:b/>
-        </w:rPr>
-        <w:t>pbiviz.json</w:t>
-      </w:r>
-      <w:proofErr w:type="spellEnd"/>
-      <w:proofErr w:type="gramEnd"/>
-      <w:r>
-        <w:t>.</w:t>
-      </w:r>
-    </w:p>
-    <w:p>
-      <w:pPr>
-        <w:pStyle w:val="LabStepNumbered"/>
-        <w:numPr>
-          <w:ilvl w:val="0"/>
-          <w:numId w:val="7"/>
-        </w:numPr>
-      </w:pPr>
-      <w:r>
-        <w:t>Modify the</w:t>
-      </w:r>
-      <w:r>
-        <w:t xml:space="preserve"> </w:t>
-      </w:r>
-      <w:r>
-        <w:rPr>
-          <w:b/>
-        </w:rPr>
-        <w:t>files</w:t>
-      </w:r>
-      <w:r>
-        <w:t xml:space="preserve"> setting in the project’s</w:t>
-      </w:r>
-      <w:r>
-        <w:t xml:space="preserve"> </w:t>
-      </w:r>
-      <w:proofErr w:type="spellStart"/>
-      <w:proofErr w:type="gramStart"/>
-      <w:r>
-        <w:rPr>
-          <w:b/>
-        </w:rPr>
-        <w:t>tsonfig.json</w:t>
-      </w:r>
-      <w:proofErr w:type="spellEnd"/>
-      <w:proofErr w:type="gramEnd"/>
-      <w:r>
-        <w:t xml:space="preserve"> file to include a reference to the </w:t>
-      </w:r>
-      <w:r>
-        <w:t xml:space="preserve">D3 typed definition file for </w:t>
-      </w:r>
-      <w:r>
-        <w:t xml:space="preserve">named </w:t>
-      </w:r>
-      <w:proofErr w:type="spellStart"/>
-      <w:r>
-        <w:rPr>
-          <w:b/>
-        </w:rPr>
-        <w:t>index.d.ts</w:t>
-      </w:r>
-      <w:proofErr w:type="spellEnd"/>
-      <w:r>
-        <w:t>.</w:t>
+        <w:t>Return to the Node.js command prompt and run the following command to start a new debugging session.</w:t>
+      </w:r>
+    </w:p>
+    <w:p>
+      <w:pPr>
+        <w:pStyle w:val="LabStepCodeBlockLevel2"/>
+      </w:pPr>
+      <w:r>
+        <w:t>pbiviz start</w:t>
       </w:r>
     </w:p>
     <w:p>
@@ -1541,20 +1833,7 @@
         </w:numPr>
       </w:pPr>
       <w:r>
-        <w:t xml:space="preserve">Open the </w:t>
-      </w:r>
-      <w:proofErr w:type="spellStart"/>
-      <w:proofErr w:type="gramStart"/>
-      <w:r>
-        <w:rPr>
-          <w:b/>
-        </w:rPr>
-        <w:t>tsconfig.json</w:t>
-      </w:r>
-      <w:proofErr w:type="spellEnd"/>
-      <w:proofErr w:type="gramEnd"/>
-      <w:r>
-        <w:t xml:space="preserve"> file.</w:t>
+        <w:t>Move back to the browser and return to the Power BI report you used in the previous exercise.</w:t>
       </w:r>
     </w:p>
     <w:p>
@@ -1566,75 +1845,7 @@
         </w:numPr>
       </w:pPr>
       <w:r>
-        <w:t xml:space="preserve">Move to the bottom of </w:t>
-      </w:r>
-      <w:proofErr w:type="spellStart"/>
-      <w:proofErr w:type="gramStart"/>
-      <w:r>
-        <w:rPr>
-          <w:b/>
-        </w:rPr>
-        <w:t>tsconfig.json</w:t>
-      </w:r>
-      <w:proofErr w:type="spellEnd"/>
-      <w:proofErr w:type="gramEnd"/>
-      <w:r>
-        <w:t xml:space="preserve"> and locate the files property.</w:t>
-      </w:r>
-    </w:p>
-    <w:p>
-      <w:pPr>
-        <w:pStyle w:val="LabStepScreenshotLevel2"/>
-      </w:pPr>
-      <w:r>
-        <w:drawing>
-          <wp:inline distT="0" distB="0" distL="0" distR="0" wp14:anchorId="7B135613" wp14:editId="2FDA1B60">
-            <wp:extent cx="2400300" cy="859586"/>
-            <wp:effectExtent l="0" t="0" r="0" b="0"/>
-            <wp:docPr id="67" name="Picture 67"/>
-            <wp:cNvGraphicFramePr>
-              <a:graphicFrameLocks xmlns:a="http://schemas.openxmlformats.org/drawingml/2006/main" noChangeAspect="1"/>
-            </wp:cNvGraphicFramePr>
-            <a:graphic xmlns:a="http://schemas.openxmlformats.org/drawingml/2006/main">
-              <a:graphicData uri="http://schemas.openxmlformats.org/drawingml/2006/picture">
-                <pic:pic xmlns:pic="http://schemas.openxmlformats.org/drawingml/2006/picture">
-                  <pic:nvPicPr>
-                    <pic:cNvPr id="0" name="Picture 6"/>
-                    <pic:cNvPicPr>
-                      <a:picLocks noChangeAspect="1" noChangeArrowheads="1"/>
-                    </pic:cNvPicPr>
-                  </pic:nvPicPr>
-                  <pic:blipFill>
-                    <a:blip r:embed="rId18">
-                      <a:extLst>
-                        <a:ext uri="{28A0092B-C50C-407E-A947-70E740481C1C}">
-                          <a14:useLocalDpi xmlns:a14="http://schemas.microsoft.com/office/drawing/2010/main" val="0"/>
-                        </a:ext>
-                      </a:extLst>
-                    </a:blip>
-                    <a:srcRect/>
-                    <a:stretch>
-                      <a:fillRect/>
-                    </a:stretch>
-                  </pic:blipFill>
-                  <pic:spPr bwMode="auto">
-                    <a:xfrm>
-                      <a:off x="0" y="0"/>
-                      <a:ext cx="2420181" cy="866706"/>
-                    </a:xfrm>
-                    <a:prstGeom prst="rect">
-                      <a:avLst/>
-                    </a:prstGeom>
-                    <a:noFill/>
-                    <a:ln>
-                      <a:noFill/>
-                    </a:ln>
-                  </pic:spPr>
-                </pic:pic>
-              </a:graphicData>
-            </a:graphic>
-          </wp:inline>
-        </w:drawing>
+        <w:t>Make sure the report is in edit mode.</w:t>
       </w:r>
     </w:p>
     <w:p>
@@ -1646,350 +1857,14 @@
         </w:numPr>
       </w:pPr>
       <w:r>
-        <w:t xml:space="preserve">Add </w:t>
-      </w:r>
-      <w:r>
-        <w:t xml:space="preserve">a new </w:t>
-      </w:r>
-      <w:r>
-        <w:t xml:space="preserve">entry </w:t>
-      </w:r>
-      <w:r>
-        <w:t xml:space="preserve">into the array for the </w:t>
-      </w:r>
-      <w:r>
-        <w:rPr>
-          <w:b/>
-        </w:rPr>
-        <w:t>files</w:t>
-      </w:r>
-      <w:r>
-        <w:t xml:space="preserve"> property using the following project-relative path to </w:t>
-      </w:r>
-      <w:r>
-        <w:t xml:space="preserve">the D3 </w:t>
-      </w:r>
-      <w:r>
-        <w:t>typed definition file</w:t>
-      </w:r>
-      <w:r>
-        <w:t>.</w:t>
-      </w:r>
-    </w:p>
-    <w:p>
-      <w:pPr>
-        <w:pStyle w:val="LabStepCodeBlockLevel2"/>
-      </w:pPr>
-      <w:r>
-        <w:t>node_modules/@types/d3/index.d.ts</w:t>
-      </w:r>
-    </w:p>
-    <w:p>
-      <w:pPr>
-        <w:pStyle w:val="LabStepNumberedLevel2"/>
-        <w:numPr>
-          <w:ilvl w:val="1"/>
-          <w:numId w:val="7"/>
-        </w:numPr>
-      </w:pPr>
-      <w:r>
-        <w:t xml:space="preserve">Your update to </w:t>
-      </w:r>
-      <w:proofErr w:type="spellStart"/>
-      <w:proofErr w:type="gramStart"/>
-      <w:r>
-        <w:rPr>
-          <w:b/>
-        </w:rPr>
-        <w:t>tsconfig.json</w:t>
-      </w:r>
-      <w:proofErr w:type="spellEnd"/>
-      <w:proofErr w:type="gramEnd"/>
-      <w:r>
-        <w:t xml:space="preserve"> should match the following screenshot.</w:t>
-      </w:r>
-    </w:p>
-    <w:p>
-      <w:pPr>
-        <w:pStyle w:val="LabStepScreenshotLevel2"/>
-      </w:pPr>
-      <w:r>
-        <w:drawing>
-          <wp:inline distT="0" distB="0" distL="0" distR="0" wp14:anchorId="66444CC4" wp14:editId="37B6C3A1">
-            <wp:extent cx="2853267" cy="736019"/>
-            <wp:effectExtent l="0" t="0" r="4445" b="6985"/>
-            <wp:docPr id="7" name="Picture 7"/>
-            <wp:cNvGraphicFramePr>
-              <a:graphicFrameLocks xmlns:a="http://schemas.openxmlformats.org/drawingml/2006/main" noChangeAspect="1"/>
-            </wp:cNvGraphicFramePr>
-            <a:graphic xmlns:a="http://schemas.openxmlformats.org/drawingml/2006/main">
-              <a:graphicData uri="http://schemas.openxmlformats.org/drawingml/2006/picture">
-                <pic:pic xmlns:pic="http://schemas.openxmlformats.org/drawingml/2006/picture">
-                  <pic:nvPicPr>
-                    <pic:cNvPr id="0" name="Picture 4"/>
-                    <pic:cNvPicPr>
-                      <a:picLocks noChangeAspect="1" noChangeArrowheads="1"/>
-                    </pic:cNvPicPr>
-                  </pic:nvPicPr>
-                  <pic:blipFill>
-                    <a:blip r:embed="rId19">
-                      <a:extLst>
-                        <a:ext uri="{28A0092B-C50C-407E-A947-70E740481C1C}">
-                          <a14:useLocalDpi xmlns:a14="http://schemas.microsoft.com/office/drawing/2010/main" val="0"/>
-                        </a:ext>
-                      </a:extLst>
-                    </a:blip>
-                    <a:srcRect/>
-                    <a:stretch>
-                      <a:fillRect/>
-                    </a:stretch>
-                  </pic:blipFill>
-                  <pic:spPr bwMode="auto">
-                    <a:xfrm>
-                      <a:off x="0" y="0"/>
-                      <a:ext cx="2933518" cy="756720"/>
-                    </a:xfrm>
-                    <a:prstGeom prst="rect">
-                      <a:avLst/>
-                    </a:prstGeom>
-                    <a:noFill/>
-                    <a:ln>
-                      <a:noFill/>
-                    </a:ln>
-                  </pic:spPr>
-                </pic:pic>
-              </a:graphicData>
-            </a:graphic>
-          </wp:inline>
-        </w:drawing>
-      </w:r>
-    </w:p>
-    <w:p>
-      <w:pPr>
-        <w:pStyle w:val="LabStepNumberedLevel2"/>
-      </w:pPr>
-      <w:r>
-        <w:t xml:space="preserve">Save and close </w:t>
-      </w:r>
-      <w:proofErr w:type="spellStart"/>
-      <w:proofErr w:type="gramStart"/>
-      <w:r>
-        <w:rPr>
-          <w:b/>
-        </w:rPr>
-        <w:t>tsconfig.json</w:t>
-      </w:r>
-      <w:proofErr w:type="spellEnd"/>
-      <w:proofErr w:type="gramEnd"/>
-      <w:r>
-        <w:t>.</w:t>
-      </w:r>
-    </w:p>
-    <w:p>
-      <w:pPr>
-        <w:pStyle w:val="LabExerciseCallout"/>
-      </w:pPr>
-      <w:r>
-        <w:t xml:space="preserve">Now you are </w:t>
-      </w:r>
-      <w:r>
-        <w:t xml:space="preserve">now </w:t>
-      </w:r>
-      <w:r>
-        <w:t xml:space="preserve">ready to begin programing </w:t>
-      </w:r>
-      <w:r>
-        <w:t xml:space="preserve">your TypeScript code using the D3 </w:t>
-      </w:r>
-      <w:r>
-        <w:t>library.</w:t>
-      </w:r>
-    </w:p>
-    <w:p>
-      <w:pPr>
-        <w:pStyle w:val="LabStepNumbered"/>
-      </w:pPr>
-      <w:r>
-        <w:t xml:space="preserve">Modify the contents of </w:t>
-      </w:r>
-      <w:proofErr w:type="spellStart"/>
-      <w:proofErr w:type="gramStart"/>
-      <w:r>
-        <w:rPr>
-          <w:b/>
-        </w:rPr>
-        <w:t>capabilities.json</w:t>
-      </w:r>
-      <w:proofErr w:type="spellEnd"/>
-      <w:proofErr w:type="gramEnd"/>
-      <w:r>
-        <w:t>.</w:t>
-      </w:r>
-    </w:p>
-    <w:p>
-      <w:pPr>
-        <w:pStyle w:val="LabStepNumberedLevel2"/>
-      </w:pPr>
-      <w:r>
-        <w:t>Open and copy the contents of the following file.</w:t>
-      </w:r>
-    </w:p>
-    <w:p>
-      <w:pPr>
-        <w:pStyle w:val="LabStepCodeBlockLevel2"/>
-      </w:pPr>
-      <w:r>
-        <w:t>C:\</w:t>
-      </w:r>
-      <w:r>
-        <w:t>Student</w:t>
-      </w:r>
-      <w:r>
-        <w:t>\Modules\06_CustomVisuals\Lab\StarterFiles</w:t>
-      </w:r>
-      <w:r>
-        <w:t>\</w:t>
-      </w:r>
-      <w:r>
-        <w:t>capabilities.json.txt</w:t>
-      </w:r>
-    </w:p>
-    <w:p>
-      <w:pPr>
-        <w:pStyle w:val="LabStepNumberedLevel2"/>
-      </w:pPr>
-      <w:r>
-        <w:t xml:space="preserve">Open the </w:t>
-      </w:r>
-      <w:proofErr w:type="spellStart"/>
-      <w:proofErr w:type="gramStart"/>
-      <w:r>
-        <w:rPr>
-          <w:b/>
-        </w:rPr>
-        <w:t>capabilities.json</w:t>
-      </w:r>
-      <w:proofErr w:type="spellEnd"/>
-      <w:proofErr w:type="gramEnd"/>
-      <w:r>
-        <w:t xml:space="preserve"> file in your project and replace the contents with what is in the Windows clipboard.</w:t>
-      </w:r>
-    </w:p>
-    <w:p>
-      <w:pPr>
-        <w:pStyle w:val="LabStepNumbered"/>
-      </w:pPr>
-      <w:r>
-        <w:t xml:space="preserve">Modify the </w:t>
-      </w:r>
-      <w:proofErr w:type="spellStart"/>
-      <w:r>
-        <w:rPr>
-          <w:b/>
-        </w:rPr>
-        <w:t>visual.ts</w:t>
-      </w:r>
-      <w:proofErr w:type="spellEnd"/>
-      <w:r>
-        <w:t xml:space="preserve"> file.</w:t>
-      </w:r>
-    </w:p>
-    <w:p>
-      <w:pPr>
-        <w:pStyle w:val="LabStepNumberedLevel2"/>
-      </w:pPr>
-      <w:r>
-        <w:t>Open and copy the contents of the following file.</w:t>
-      </w:r>
-    </w:p>
-    <w:p>
-      <w:pPr>
-        <w:pStyle w:val="LabStepCodeBlockLevel2"/>
-      </w:pPr>
-      <w:r>
-        <w:t>C:\</w:t>
-      </w:r>
-      <w:r>
-        <w:t>Student</w:t>
-      </w:r>
-      <w:r>
-        <w:t>\Modules\06_CustomVisuals\Lab\StarterFiles</w:t>
-      </w:r>
-      <w:r>
-        <w:t>\visual.ts</w:t>
-      </w:r>
-      <w:r>
-        <w:t>.txt</w:t>
-      </w:r>
-    </w:p>
-    <w:p>
-      <w:pPr>
-        <w:pStyle w:val="LabStepNumberedLevel2"/>
-      </w:pPr>
-      <w:r>
-        <w:t xml:space="preserve">Open the </w:t>
-      </w:r>
-      <w:proofErr w:type="spellStart"/>
-      <w:r>
-        <w:rPr>
-          <w:b/>
-        </w:rPr>
-        <w:t>visual.ts</w:t>
-      </w:r>
-      <w:proofErr w:type="spellEnd"/>
-      <w:r>
-        <w:t xml:space="preserve"> file in your project and replace the contents with what is in the Windows clipboard.</w:t>
-      </w:r>
-    </w:p>
-    <w:p>
-      <w:pPr>
-        <w:pStyle w:val="LabStepNumbered"/>
-        <w:numPr>
-          <w:ilvl w:val="0"/>
-          <w:numId w:val="7"/>
-        </w:numPr>
-      </w:pPr>
-      <w:r>
-        <w:t>Test out your new visual on a Power BI report.</w:t>
-      </w:r>
-    </w:p>
-    <w:p>
-      <w:pPr>
-        <w:pStyle w:val="LabStepNumberedLevel2"/>
-        <w:numPr>
-          <w:ilvl w:val="1"/>
-          <w:numId w:val="7"/>
-        </w:numPr>
-      </w:pPr>
-      <w:r>
-        <w:t>Return to the Node.js command prompt and run the following command to start a new debugging session.</w:t>
-      </w:r>
-    </w:p>
-    <w:p>
-      <w:pPr>
-        <w:pStyle w:val="LabStepCodeBlockLevel2"/>
-      </w:pPr>
-      <w:r>
-        <w:t>pbiviz start</w:t>
-      </w:r>
-    </w:p>
-    <w:p>
-      <w:pPr>
-        <w:pStyle w:val="LabStepNumberedLevel2"/>
-        <w:numPr>
-          <w:ilvl w:val="1"/>
-          <w:numId w:val="7"/>
-        </w:numPr>
-      </w:pPr>
-      <w:r>
-        <w:t>Test out the visual from within the Power BI service.</w:t>
+        <w:t>Add a Developer Visual to the page to see you visual. It should match the following screenshot.</w:t>
       </w:r>
     </w:p>
     <w:sectPr>
-      <w:headerReference w:type="default" r:id="rId20"/>
-      <w:footerReference w:type="default" r:id="rId21"/>
-      <w:headerReference w:type="first" r:id="rId22"/>
-      <w:footerReference w:type="first" r:id="rId23"/>
+      <w:headerReference w:type="default" r:id="rId16"/>
+      <w:footerReference w:type="default" r:id="rId17"/>
+      <w:headerReference w:type="first" r:id="rId18"/>
+      <w:footerReference w:type="first" r:id="rId19"/>
       <w:type w:val="oddPage"/>
       <w:pgSz w:w="12240" w:h="15840"/>
       <w:pgMar w:top="720" w:right="720" w:bottom="720" w:left="720" w:header="720" w:footer="720" w:gutter="0"/>
@@ -2002,7 +1877,7 @@
 </file>
 
 <file path=word/endnotes.xml><?xml version="1.0" encoding="utf-8"?>
-<w:endnotes xmlns:wpc="http://schemas.microsoft.com/office/word/2010/wordprocessingCanvas" xmlns:cx="http://schemas.microsoft.com/office/drawing/2014/chartex" xmlns:cx1="http://schemas.microsoft.com/office/drawing/2015/9/8/chartex" xmlns:cx2="http://schemas.microsoft.com/office/drawing/2015/10/21/chartex" xmlns:mc="http://schemas.openxmlformats.org/markup-compatibility/2006" xmlns:o="urn:schemas-microsoft-com:office:office" xmlns:r="http://schemas.openxmlformats.org/officeDocument/2006/relationships" xmlns:m="http://schemas.openxmlformats.org/officeDocument/2006/math" xmlns:v="urn:schemas-microsoft-com:vml" xmlns:wp14="http://schemas.microsoft.com/office/word/2010/wordprocessingDrawing" xmlns:wp="http://schemas.openxmlformats.org/drawingml/2006/wordprocessingDrawing" xmlns:w10="urn:schemas-microsoft-com:office:word" xmlns:w="http://schemas.openxmlformats.org/wordprocessingml/2006/main" xmlns:w14="http://schemas.microsoft.com/office/word/2010/wordml" xmlns:w15="http://schemas.microsoft.com/office/word/2012/wordml" xmlns:w16se="http://schemas.microsoft.com/office/word/2015/wordml/symex" xmlns:wpg="http://schemas.microsoft.com/office/word/2010/wordprocessingGroup" xmlns:wpi="http://schemas.microsoft.com/office/word/2010/wordprocessingInk" xmlns:wne="http://schemas.microsoft.com/office/word/2006/wordml" xmlns:wps="http://schemas.microsoft.com/office/word/2010/wordprocessingShape" mc:Ignorable="w14 w15 w16se wp14">
+<w:endnotes xmlns:wpc="http://schemas.microsoft.com/office/word/2010/wordprocessingCanvas" xmlns:cx="http://schemas.microsoft.com/office/drawing/2014/chartex" xmlns:cx1="http://schemas.microsoft.com/office/drawing/2015/9/8/chartex" xmlns:cx2="http://schemas.microsoft.com/office/drawing/2015/10/21/chartex" xmlns:cx3="http://schemas.microsoft.com/office/drawing/2016/5/9/chartex" xmlns:cx4="http://schemas.microsoft.com/office/drawing/2016/5/10/chartex" xmlns:cx5="http://schemas.microsoft.com/office/drawing/2016/5/11/chartex" xmlns:mc="http://schemas.openxmlformats.org/markup-compatibility/2006" xmlns:o="urn:schemas-microsoft-com:office:office" xmlns:r="http://schemas.openxmlformats.org/officeDocument/2006/relationships" xmlns:m="http://schemas.openxmlformats.org/officeDocument/2006/math" xmlns:v="urn:schemas-microsoft-com:vml" xmlns:wp14="http://schemas.microsoft.com/office/word/2010/wordprocessingDrawing" xmlns:wp="http://schemas.openxmlformats.org/drawingml/2006/wordprocessingDrawing" xmlns:w10="urn:schemas-microsoft-com:office:word" xmlns:w="http://schemas.openxmlformats.org/wordprocessingml/2006/main" xmlns:w14="http://schemas.microsoft.com/office/word/2010/wordml" xmlns:w15="http://schemas.microsoft.com/office/word/2012/wordml" xmlns:w16se="http://schemas.microsoft.com/office/word/2015/wordml/symex" xmlns:wpg="http://schemas.microsoft.com/office/word/2010/wordprocessingGroup" xmlns:wpi="http://schemas.microsoft.com/office/word/2010/wordprocessingInk" xmlns:wne="http://schemas.microsoft.com/office/word/2006/wordml" xmlns:wps="http://schemas.microsoft.com/office/word/2010/wordprocessingShape" mc:Ignorable="w14 w15 w16se wp14">
   <w:endnote w:type="separator" w:id="-1">
     <w:p>
       <w:pPr>
@@ -2027,7 +1902,7 @@
 </file>
 
 <file path=word/footer1.xml><?xml version="1.0" encoding="utf-8"?>
-<w:ftr xmlns:wpc="http://schemas.microsoft.com/office/word/2010/wordprocessingCanvas" xmlns:cx="http://schemas.microsoft.com/office/drawing/2014/chartex" xmlns:cx1="http://schemas.microsoft.com/office/drawing/2015/9/8/chartex" xmlns:cx2="http://schemas.microsoft.com/office/drawing/2015/10/21/chartex" xmlns:mc="http://schemas.openxmlformats.org/markup-compatibility/2006" xmlns:o="urn:schemas-microsoft-com:office:office" xmlns:r="http://schemas.openxmlformats.org/officeDocument/2006/relationships" xmlns:m="http://schemas.openxmlformats.org/officeDocument/2006/math" xmlns:v="urn:schemas-microsoft-com:vml" xmlns:wp14="http://schemas.microsoft.com/office/word/2010/wordprocessingDrawing" xmlns:wp="http://schemas.openxmlformats.org/drawingml/2006/wordprocessingDrawing" xmlns:w10="urn:schemas-microsoft-com:office:word" xmlns:w="http://schemas.openxmlformats.org/wordprocessingml/2006/main" xmlns:w14="http://schemas.microsoft.com/office/word/2010/wordml" xmlns:w15="http://schemas.microsoft.com/office/word/2012/wordml" xmlns:w16se="http://schemas.microsoft.com/office/word/2015/wordml/symex" xmlns:wpg="http://schemas.microsoft.com/office/word/2010/wordprocessingGroup" xmlns:wpi="http://schemas.microsoft.com/office/word/2010/wordprocessingInk" xmlns:wne="http://schemas.microsoft.com/office/word/2006/wordml" xmlns:wps="http://schemas.microsoft.com/office/word/2010/wordprocessingShape" mc:Ignorable="w14 w15 w16se wp14">
+<w:ftr xmlns:wpc="http://schemas.microsoft.com/office/word/2010/wordprocessingCanvas" xmlns:cx="http://schemas.microsoft.com/office/drawing/2014/chartex" xmlns:cx1="http://schemas.microsoft.com/office/drawing/2015/9/8/chartex" xmlns:cx2="http://schemas.microsoft.com/office/drawing/2015/10/21/chartex" xmlns:cx3="http://schemas.microsoft.com/office/drawing/2016/5/9/chartex" xmlns:cx4="http://schemas.microsoft.com/office/drawing/2016/5/10/chartex" xmlns:cx5="http://schemas.microsoft.com/office/drawing/2016/5/11/chartex" xmlns:mc="http://schemas.openxmlformats.org/markup-compatibility/2006" xmlns:o="urn:schemas-microsoft-com:office:office" xmlns:r="http://schemas.openxmlformats.org/officeDocument/2006/relationships" xmlns:m="http://schemas.openxmlformats.org/officeDocument/2006/math" xmlns:v="urn:schemas-microsoft-com:vml" xmlns:wp14="http://schemas.microsoft.com/office/word/2010/wordprocessingDrawing" xmlns:wp="http://schemas.openxmlformats.org/drawingml/2006/wordprocessingDrawing" xmlns:w10="urn:schemas-microsoft-com:office:word" xmlns:w="http://schemas.openxmlformats.org/wordprocessingml/2006/main" xmlns:w14="http://schemas.microsoft.com/office/word/2010/wordml" xmlns:w15="http://schemas.microsoft.com/office/word/2012/wordml" xmlns:w16se="http://schemas.microsoft.com/office/word/2015/wordml/symex" xmlns:wpg="http://schemas.microsoft.com/office/word/2010/wordprocessingGroup" xmlns:wpi="http://schemas.microsoft.com/office/word/2010/wordprocessingInk" xmlns:wne="http://schemas.microsoft.com/office/word/2006/wordml" xmlns:wps="http://schemas.microsoft.com/office/word/2010/wordprocessingShape" mc:Ignorable="w14 w15 w16se wp14">
   <w:p>
     <w:pPr>
       <w:pStyle w:val="Footer"/>
@@ -2083,7 +1958,7 @@
 </file>
 
 <file path=word/footer2.xml><?xml version="1.0" encoding="utf-8"?>
-<w:ftr xmlns:wpc="http://schemas.microsoft.com/office/word/2010/wordprocessingCanvas" xmlns:cx="http://schemas.microsoft.com/office/drawing/2014/chartex" xmlns:cx1="http://schemas.microsoft.com/office/drawing/2015/9/8/chartex" xmlns:cx2="http://schemas.microsoft.com/office/drawing/2015/10/21/chartex" xmlns:mc="http://schemas.openxmlformats.org/markup-compatibility/2006" xmlns:o="urn:schemas-microsoft-com:office:office" xmlns:r="http://schemas.openxmlformats.org/officeDocument/2006/relationships" xmlns:m="http://schemas.openxmlformats.org/officeDocument/2006/math" xmlns:v="urn:schemas-microsoft-com:vml" xmlns:wp14="http://schemas.microsoft.com/office/word/2010/wordprocessingDrawing" xmlns:wp="http://schemas.openxmlformats.org/drawingml/2006/wordprocessingDrawing" xmlns:w10="urn:schemas-microsoft-com:office:word" xmlns:w="http://schemas.openxmlformats.org/wordprocessingml/2006/main" xmlns:w14="http://schemas.microsoft.com/office/word/2010/wordml" xmlns:w15="http://schemas.microsoft.com/office/word/2012/wordml" xmlns:w16se="http://schemas.microsoft.com/office/word/2015/wordml/symex" xmlns:wpg="http://schemas.microsoft.com/office/word/2010/wordprocessingGroup" xmlns:wpi="http://schemas.microsoft.com/office/word/2010/wordprocessingInk" xmlns:wne="http://schemas.microsoft.com/office/word/2006/wordml" xmlns:wps="http://schemas.microsoft.com/office/word/2010/wordprocessingShape" mc:Ignorable="w14 w15 w16se wp14">
+<w:ftr xmlns:wpc="http://schemas.microsoft.com/office/word/2010/wordprocessingCanvas" xmlns:cx="http://schemas.microsoft.com/office/drawing/2014/chartex" xmlns:cx1="http://schemas.microsoft.com/office/drawing/2015/9/8/chartex" xmlns:cx2="http://schemas.microsoft.com/office/drawing/2015/10/21/chartex" xmlns:cx3="http://schemas.microsoft.com/office/drawing/2016/5/9/chartex" xmlns:cx4="http://schemas.microsoft.com/office/drawing/2016/5/10/chartex" xmlns:cx5="http://schemas.microsoft.com/office/drawing/2016/5/11/chartex" xmlns:mc="http://schemas.openxmlformats.org/markup-compatibility/2006" xmlns:o="urn:schemas-microsoft-com:office:office" xmlns:r="http://schemas.openxmlformats.org/officeDocument/2006/relationships" xmlns:m="http://schemas.openxmlformats.org/officeDocument/2006/math" xmlns:v="urn:schemas-microsoft-com:vml" xmlns:wp14="http://schemas.microsoft.com/office/word/2010/wordprocessingDrawing" xmlns:wp="http://schemas.openxmlformats.org/drawingml/2006/wordprocessingDrawing" xmlns:w10="urn:schemas-microsoft-com:office:word" xmlns:w="http://schemas.openxmlformats.org/wordprocessingml/2006/main" xmlns:w14="http://schemas.microsoft.com/office/word/2010/wordml" xmlns:w15="http://schemas.microsoft.com/office/word/2012/wordml" xmlns:w16se="http://schemas.microsoft.com/office/word/2015/wordml/symex" xmlns:wpg="http://schemas.microsoft.com/office/word/2010/wordprocessingGroup" xmlns:wpi="http://schemas.microsoft.com/office/word/2010/wordprocessingInk" xmlns:wne="http://schemas.microsoft.com/office/word/2006/wordml" xmlns:wps="http://schemas.microsoft.com/office/word/2010/wordprocessingShape" mc:Ignorable="w14 w15 w16se wp14">
   <w:p>
     <w:pPr>
       <w:pStyle w:val="Footer"/>
@@ -2142,7 +2017,7 @@
 </file>
 
 <file path=word/footnotes.xml><?xml version="1.0" encoding="utf-8"?>
-<w:footnotes xmlns:wpc="http://schemas.microsoft.com/office/word/2010/wordprocessingCanvas" xmlns:cx="http://schemas.microsoft.com/office/drawing/2014/chartex" xmlns:cx1="http://schemas.microsoft.com/office/drawing/2015/9/8/chartex" xmlns:cx2="http://schemas.microsoft.com/office/drawing/2015/10/21/chartex" xmlns:mc="http://schemas.openxmlformats.org/markup-compatibility/2006" xmlns:o="urn:schemas-microsoft-com:office:office" xmlns:r="http://schemas.openxmlformats.org/officeDocument/2006/relationships" xmlns:m="http://schemas.openxmlformats.org/officeDocument/2006/math" xmlns:v="urn:schemas-microsoft-com:vml" xmlns:wp14="http://schemas.microsoft.com/office/word/2010/wordprocessingDrawing" xmlns:wp="http://schemas.openxmlformats.org/drawingml/2006/wordprocessingDrawing" xmlns:w10="urn:schemas-microsoft-com:office:word" xmlns:w="http://schemas.openxmlformats.org/wordprocessingml/2006/main" xmlns:w14="http://schemas.microsoft.com/office/word/2010/wordml" xmlns:w15="http://schemas.microsoft.com/office/word/2012/wordml" xmlns:w16se="http://schemas.microsoft.com/office/word/2015/wordml/symex" xmlns:wpg="http://schemas.microsoft.com/office/word/2010/wordprocessingGroup" xmlns:wpi="http://schemas.microsoft.com/office/word/2010/wordprocessingInk" xmlns:wne="http://schemas.microsoft.com/office/word/2006/wordml" xmlns:wps="http://schemas.microsoft.com/office/word/2010/wordprocessingShape" mc:Ignorable="w14 w15 w16se wp14">
+<w:footnotes xmlns:wpc="http://schemas.microsoft.com/office/word/2010/wordprocessingCanvas" xmlns:cx="http://schemas.microsoft.com/office/drawing/2014/chartex" xmlns:cx1="http://schemas.microsoft.com/office/drawing/2015/9/8/chartex" xmlns:cx2="http://schemas.microsoft.com/office/drawing/2015/10/21/chartex" xmlns:cx3="http://schemas.microsoft.com/office/drawing/2016/5/9/chartex" xmlns:cx4="http://schemas.microsoft.com/office/drawing/2016/5/10/chartex" xmlns:cx5="http://schemas.microsoft.com/office/drawing/2016/5/11/chartex" xmlns:mc="http://schemas.openxmlformats.org/markup-compatibility/2006" xmlns:o="urn:schemas-microsoft-com:office:office" xmlns:r="http://schemas.openxmlformats.org/officeDocument/2006/relationships" xmlns:m="http://schemas.openxmlformats.org/officeDocument/2006/math" xmlns:v="urn:schemas-microsoft-com:vml" xmlns:wp14="http://schemas.microsoft.com/office/word/2010/wordprocessingDrawing" xmlns:wp="http://schemas.openxmlformats.org/drawingml/2006/wordprocessingDrawing" xmlns:w10="urn:schemas-microsoft-com:office:word" xmlns:w="http://schemas.openxmlformats.org/wordprocessingml/2006/main" xmlns:w14="http://schemas.microsoft.com/office/word/2010/wordml" xmlns:w15="http://schemas.microsoft.com/office/word/2012/wordml" xmlns:w16se="http://schemas.microsoft.com/office/word/2015/wordml/symex" xmlns:wpg="http://schemas.microsoft.com/office/word/2010/wordprocessingGroup" xmlns:wpi="http://schemas.microsoft.com/office/word/2010/wordprocessingInk" xmlns:wne="http://schemas.microsoft.com/office/word/2006/wordml" xmlns:wps="http://schemas.microsoft.com/office/word/2010/wordprocessingShape" mc:Ignorable="w14 w15 w16se wp14">
   <w:footnote w:type="separator" w:id="-1">
     <w:p>
       <w:pPr>
@@ -2167,7 +2042,7 @@
 </file>
 
 <file path=word/header1.xml><?xml version="1.0" encoding="utf-8"?>
-<w:hdr xmlns:wpc="http://schemas.microsoft.com/office/word/2010/wordprocessingCanvas" xmlns:cx="http://schemas.microsoft.com/office/drawing/2014/chartex" xmlns:cx1="http://schemas.microsoft.com/office/drawing/2015/9/8/chartex" xmlns:cx2="http://schemas.microsoft.com/office/drawing/2015/10/21/chartex" xmlns:mc="http://schemas.openxmlformats.org/markup-compatibility/2006" xmlns:o="urn:schemas-microsoft-com:office:office" xmlns:r="http://schemas.openxmlformats.org/officeDocument/2006/relationships" xmlns:m="http://schemas.openxmlformats.org/officeDocument/2006/math" xmlns:v="urn:schemas-microsoft-com:vml" xmlns:wp14="http://schemas.microsoft.com/office/word/2010/wordprocessingDrawing" xmlns:wp="http://schemas.openxmlformats.org/drawingml/2006/wordprocessingDrawing" xmlns:w10="urn:schemas-microsoft-com:office:word" xmlns:w="http://schemas.openxmlformats.org/wordprocessingml/2006/main" xmlns:w14="http://schemas.microsoft.com/office/word/2010/wordml" xmlns:w15="http://schemas.microsoft.com/office/word/2012/wordml" xmlns:w16se="http://schemas.microsoft.com/office/word/2015/wordml/symex" xmlns:wpg="http://schemas.microsoft.com/office/word/2010/wordprocessingGroup" xmlns:wpi="http://schemas.microsoft.com/office/word/2010/wordprocessingInk" xmlns:wne="http://schemas.microsoft.com/office/word/2006/wordml" xmlns:wps="http://schemas.microsoft.com/office/word/2010/wordprocessingShape" mc:Ignorable="w14 w15 w16se wp14">
+<w:hdr xmlns:wpc="http://schemas.microsoft.com/office/word/2010/wordprocessingCanvas" xmlns:cx="http://schemas.microsoft.com/office/drawing/2014/chartex" xmlns:cx1="http://schemas.microsoft.com/office/drawing/2015/9/8/chartex" xmlns:cx2="http://schemas.microsoft.com/office/drawing/2015/10/21/chartex" xmlns:cx3="http://schemas.microsoft.com/office/drawing/2016/5/9/chartex" xmlns:cx4="http://schemas.microsoft.com/office/drawing/2016/5/10/chartex" xmlns:cx5="http://schemas.microsoft.com/office/drawing/2016/5/11/chartex" xmlns:mc="http://schemas.openxmlformats.org/markup-compatibility/2006" xmlns:o="urn:schemas-microsoft-com:office:office" xmlns:r="http://schemas.openxmlformats.org/officeDocument/2006/relationships" xmlns:m="http://schemas.openxmlformats.org/officeDocument/2006/math" xmlns:v="urn:schemas-microsoft-com:vml" xmlns:wp14="http://schemas.microsoft.com/office/word/2010/wordprocessingDrawing" xmlns:wp="http://schemas.openxmlformats.org/drawingml/2006/wordprocessingDrawing" xmlns:w10="urn:schemas-microsoft-com:office:word" xmlns:w="http://schemas.openxmlformats.org/wordprocessingml/2006/main" xmlns:w14="http://schemas.microsoft.com/office/word/2010/wordml" xmlns:w15="http://schemas.microsoft.com/office/word/2012/wordml" xmlns:w16se="http://schemas.microsoft.com/office/word/2015/wordml/symex" xmlns:wpg="http://schemas.microsoft.com/office/word/2010/wordprocessingGroup" xmlns:wpi="http://schemas.microsoft.com/office/word/2010/wordprocessingInk" xmlns:wne="http://schemas.microsoft.com/office/word/2006/wordml" xmlns:wps="http://schemas.microsoft.com/office/word/2010/wordprocessingShape" mc:Ignorable="w14 w15 w16se wp14">
   <w:p>
     <w:pPr>
       <w:pStyle w:val="Header"/>
@@ -2273,7 +2148,7 @@
         <w:rFonts w:cs="Arial"/>
         <w:noProof/>
       </w:rPr>
-      <w:t>Mar 1, 2017</w:t>
+      <w:t>May 24, 2017</w:t>
     </w:r>
     <w:r>
       <w:rPr>
@@ -2289,7 +2164,7 @@
 </file>
 
 <file path=word/header2.xml><?xml version="1.0" encoding="utf-8"?>
-<w:hdr xmlns:wpc="http://schemas.microsoft.com/office/word/2010/wordprocessingCanvas" xmlns:cx="http://schemas.microsoft.com/office/drawing/2014/chartex" xmlns:cx1="http://schemas.microsoft.com/office/drawing/2015/9/8/chartex" xmlns:cx2="http://schemas.microsoft.com/office/drawing/2015/10/21/chartex" xmlns:mc="http://schemas.openxmlformats.org/markup-compatibility/2006" xmlns:o="urn:schemas-microsoft-com:office:office" xmlns:r="http://schemas.openxmlformats.org/officeDocument/2006/relationships" xmlns:m="http://schemas.openxmlformats.org/officeDocument/2006/math" xmlns:v="urn:schemas-microsoft-com:vml" xmlns:wp14="http://schemas.microsoft.com/office/word/2010/wordprocessingDrawing" xmlns:wp="http://schemas.openxmlformats.org/drawingml/2006/wordprocessingDrawing" xmlns:w10="urn:schemas-microsoft-com:office:word" xmlns:w="http://schemas.openxmlformats.org/wordprocessingml/2006/main" xmlns:w14="http://schemas.microsoft.com/office/word/2010/wordml" xmlns:w15="http://schemas.microsoft.com/office/word/2012/wordml" xmlns:w16se="http://schemas.microsoft.com/office/word/2015/wordml/symex" xmlns:wpg="http://schemas.microsoft.com/office/word/2010/wordprocessingGroup" xmlns:wpi="http://schemas.microsoft.com/office/word/2010/wordprocessingInk" xmlns:wne="http://schemas.microsoft.com/office/word/2006/wordml" xmlns:wps="http://schemas.microsoft.com/office/word/2010/wordprocessingShape" mc:Ignorable="w14 w15 w16se wp14">
+<w:hdr xmlns:wpc="http://schemas.microsoft.com/office/word/2010/wordprocessingCanvas" xmlns:cx="http://schemas.microsoft.com/office/drawing/2014/chartex" xmlns:cx1="http://schemas.microsoft.com/office/drawing/2015/9/8/chartex" xmlns:cx2="http://schemas.microsoft.com/office/drawing/2015/10/21/chartex" xmlns:cx3="http://schemas.microsoft.com/office/drawing/2016/5/9/chartex" xmlns:cx4="http://schemas.microsoft.com/office/drawing/2016/5/10/chartex" xmlns:cx5="http://schemas.microsoft.com/office/drawing/2016/5/11/chartex" xmlns:mc="http://schemas.openxmlformats.org/markup-compatibility/2006" xmlns:o="urn:schemas-microsoft-com:office:office" xmlns:r="http://schemas.openxmlformats.org/officeDocument/2006/relationships" xmlns:m="http://schemas.openxmlformats.org/officeDocument/2006/math" xmlns:v="urn:schemas-microsoft-com:vml" xmlns:wp14="http://schemas.microsoft.com/office/word/2010/wordprocessingDrawing" xmlns:wp="http://schemas.openxmlformats.org/drawingml/2006/wordprocessingDrawing" xmlns:w10="urn:schemas-microsoft-com:office:word" xmlns:w="http://schemas.openxmlformats.org/wordprocessingml/2006/main" xmlns:w14="http://schemas.microsoft.com/office/word/2010/wordml" xmlns:w15="http://schemas.microsoft.com/office/word/2012/wordml" xmlns:w16se="http://schemas.microsoft.com/office/word/2015/wordml/symex" xmlns:wpg="http://schemas.microsoft.com/office/word/2010/wordprocessingGroup" xmlns:wpi="http://schemas.microsoft.com/office/word/2010/wordprocessingInk" xmlns:wne="http://schemas.microsoft.com/office/word/2006/wordml" xmlns:wps="http://schemas.microsoft.com/office/word/2010/wordprocessingShape" mc:Ignorable="w14 w15 w16se wp14">
   <w:p>
     <w:pPr>
       <w:pStyle w:val="Header"/>
@@ -2300,7 +2175,7 @@
 </file>
 
 <file path=word/numbering.xml><?xml version="1.0" encoding="utf-8"?>
-<w:numbering xmlns:wpc="http://schemas.microsoft.com/office/word/2010/wordprocessingCanvas" xmlns:cx="http://schemas.microsoft.com/office/drawing/2014/chartex" xmlns:cx1="http://schemas.microsoft.com/office/drawing/2015/9/8/chartex" xmlns:cx2="http://schemas.microsoft.com/office/drawing/2015/10/21/chartex" xmlns:mc="http://schemas.openxmlformats.org/markup-compatibility/2006" xmlns:o="urn:schemas-microsoft-com:office:office" xmlns:r="http://schemas.openxmlformats.org/officeDocument/2006/relationships" xmlns:m="http://schemas.openxmlformats.org/officeDocument/2006/math" xmlns:v="urn:schemas-microsoft-com:vml" xmlns:wp14="http://schemas.microsoft.com/office/word/2010/wordprocessingDrawing" xmlns:wp="http://schemas.openxmlformats.org/drawingml/2006/wordprocessingDrawing" xmlns:w10="urn:schemas-microsoft-com:office:word" xmlns:w="http://schemas.openxmlformats.org/wordprocessingml/2006/main" xmlns:w14="http://schemas.microsoft.com/office/word/2010/wordml" xmlns:w15="http://schemas.microsoft.com/office/word/2012/wordml" xmlns:w16se="http://schemas.microsoft.com/office/word/2015/wordml/symex" xmlns:wpg="http://schemas.microsoft.com/office/word/2010/wordprocessingGroup" xmlns:wpi="http://schemas.microsoft.com/office/word/2010/wordprocessingInk" xmlns:wne="http://schemas.microsoft.com/office/word/2006/wordml" xmlns:wps="http://schemas.microsoft.com/office/word/2010/wordprocessingShape" mc:Ignorable="w14 w15 w16se wp14">
+<w:numbering xmlns:wpc="http://schemas.microsoft.com/office/word/2010/wordprocessingCanvas" xmlns:cx="http://schemas.microsoft.com/office/drawing/2014/chartex" xmlns:cx1="http://schemas.microsoft.com/office/drawing/2015/9/8/chartex" xmlns:cx2="http://schemas.microsoft.com/office/drawing/2015/10/21/chartex" xmlns:cx3="http://schemas.microsoft.com/office/drawing/2016/5/9/chartex" xmlns:cx4="http://schemas.microsoft.com/office/drawing/2016/5/10/chartex" xmlns:cx5="http://schemas.microsoft.com/office/drawing/2016/5/11/chartex" xmlns:mc="http://schemas.openxmlformats.org/markup-compatibility/2006" xmlns:o="urn:schemas-microsoft-com:office:office" xmlns:r="http://schemas.openxmlformats.org/officeDocument/2006/relationships" xmlns:m="http://schemas.openxmlformats.org/officeDocument/2006/math" xmlns:v="urn:schemas-microsoft-com:vml" xmlns:wp14="http://schemas.microsoft.com/office/word/2010/wordprocessingDrawing" xmlns:wp="http://schemas.openxmlformats.org/drawingml/2006/wordprocessingDrawing" xmlns:w10="urn:schemas-microsoft-com:office:word" xmlns:w="http://schemas.openxmlformats.org/wordprocessingml/2006/main" xmlns:w14="http://schemas.microsoft.com/office/word/2010/wordml" xmlns:w15="http://schemas.microsoft.com/office/word/2012/wordml" xmlns:w16se="http://schemas.microsoft.com/office/word/2015/wordml/symex" xmlns:wpg="http://schemas.microsoft.com/office/word/2010/wordprocessingGroup" xmlns:wpi="http://schemas.microsoft.com/office/word/2010/wordprocessingInk" xmlns:wne="http://schemas.microsoft.com/office/word/2006/wordml" xmlns:wps="http://schemas.microsoft.com/office/word/2010/wordprocessingShape" mc:Ignorable="w14 w15 w16se wp14">
   <w:abstractNum w:abstractNumId="0" w15:restartNumberingAfterBreak="0">
     <w:nsid w:val="06D309FA"/>
     <w:multiLevelType w:val="multilevel"/>
@@ -4096,7 +3971,7 @@
       </w:pPr>
     </w:pPrDefault>
   </w:docDefaults>
-  <w:latentStyles w:defLockedState="0" w:defUIPriority="99" w:defSemiHidden="0" w:defUnhideWhenUsed="0" w:defQFormat="0" w:count="372">
+  <w:latentStyles w:defLockedState="0" w:defUIPriority="99" w:defSemiHidden="0" w:defUnhideWhenUsed="0" w:defQFormat="0" w:count="374">
     <w:lsdException w:name="Normal" w:uiPriority="0" w:qFormat="1"/>
     <w:lsdException w:name="heading 1" w:uiPriority="9" w:qFormat="1"/>
     <w:lsdException w:name="heading 2" w:semiHidden="1" w:uiPriority="0" w:unhideWhenUsed="1" w:qFormat="1"/>
@@ -4469,6 +4344,8 @@
     <w:lsdException w:name="List Table 6 Colorful Accent 6" w:uiPriority="51"/>
     <w:lsdException w:name="List Table 7 Colorful Accent 6" w:uiPriority="52"/>
     <w:lsdException w:name="Mention" w:semiHidden="1" w:unhideWhenUsed="1"/>
+    <w:lsdException w:name="Smart Hyperlink" w:semiHidden="1" w:unhideWhenUsed="1"/>
+    <w:lsdException w:name="Hashtag" w:semiHidden="1" w:unhideWhenUsed="1"/>
   </w:latentStyles>
   <w:style w:type="paragraph" w:default="1" w:styleId="Normal">
     <w:name w:val="Normal"/>
@@ -6675,120 +6552,6 @@
 </file>
 
 <file path=customXml/item1.xml><?xml version="1.0" encoding="utf-8"?>
-<ct:contentTypeSchema xmlns:ct="http://schemas.microsoft.com/office/2006/metadata/contentType" xmlns:ma="http://schemas.microsoft.com/office/2006/metadata/properties/metaAttributes" ct:_="" ma:_="" ma:contentTypeName="Document" ma:contentTypeID="0x0101005934082600162348B2FFCDEBCF015FD3" ma:contentTypeVersion="0" ma:contentTypeDescription="Create a new document." ma:contentTypeScope="" ma:versionID="744b9ec266ca400788306ef4b532f8ec">
-  <xsd:schema xmlns:xsd="http://www.w3.org/2001/XMLSchema" xmlns:xs="http://www.w3.org/2001/XMLSchema" xmlns:p="http://schemas.microsoft.com/office/2006/metadata/properties" targetNamespace="http://schemas.microsoft.com/office/2006/metadata/properties" ma:root="true" ma:fieldsID="c64490b4aec6201516c3a874156f37b2">
-    <xsd:element name="properties">
-      <xsd:complexType>
-        <xsd:sequence>
-          <xsd:element name="documentManagement">
-            <xsd:complexType>
-              <xsd:all/>
-            </xsd:complexType>
-          </xsd:element>
-        </xsd:sequence>
-      </xsd:complexType>
-    </xsd:element>
-  </xsd:schema>
-  <xsd:schema xmlns="http://schemas.openxmlformats.org/package/2006/metadata/core-properties" xmlns:xsd="http://www.w3.org/2001/XMLSchema" xmlns:xsi="http://www.w3.org/2001/XMLSchema-instance" xmlns:dc="http://purl.org/dc/elements/1.1/" xmlns:dcterms="http://purl.org/dc/terms/" xmlns:odoc="http://schemas.microsoft.com/internal/obd" targetNamespace="http://schemas.openxmlformats.org/package/2006/metadata/core-properties" elementFormDefault="qualified" attributeFormDefault="unqualified" blockDefault="#all">
-    <xsd:import namespace="http://purl.org/dc/elements/1.1/" schemaLocation="http://dublincore.org/schemas/xmls/qdc/2003/04/02/dc.xsd"/>
-    <xsd:import namespace="http://purl.org/dc/terms/" schemaLocation="http://dublincore.org/schemas/xmls/qdc/2003/04/02/dcterms.xsd"/>
-    <xsd:element name="coreProperties" type="CT_coreProperties"/>
-    <xsd:complexType name="CT_coreProperties">
-      <xsd:all>
-        <xsd:element ref="dc:creator" minOccurs="0" maxOccurs="1"/>
-        <xsd:element ref="dcterms:created" minOccurs="0" maxOccurs="1"/>
-        <xsd:element ref="dc:identifier" minOccurs="0" maxOccurs="1"/>
-        <xsd:element name="contentType" minOccurs="0" maxOccurs="1" type="xsd:string" ma:index="0" ma:displayName="Content Type"/>
-        <xsd:element ref="dc:title" minOccurs="0" maxOccurs="1" ma:index="4" ma:displayName="Title"/>
-        <xsd:element ref="dc:subject" minOccurs="0" maxOccurs="1"/>
-        <xsd:element ref="dc:description" minOccurs="0" maxOccurs="1"/>
-        <xsd:element name="keywords" minOccurs="0" maxOccurs="1" type="xsd:string"/>
-        <xsd:element ref="dc:language" minOccurs="0" maxOccurs="1"/>
-        <xsd:element name="category" minOccurs="0" maxOccurs="1" type="xsd:string"/>
-        <xsd:element name="version" minOccurs="0" maxOccurs="1" type="xsd:string"/>
-        <xsd:element name="revision" minOccurs="0" maxOccurs="1" type="xsd:string">
-          <xsd:annotation>
-            <xsd:documentation>
-                        This value indicates the number of saves or revisions. The application is responsible for updating this value after each revision.
-                    </xsd:documentation>
-          </xsd:annotation>
-        </xsd:element>
-        <xsd:element name="lastModifiedBy" minOccurs="0" maxOccurs="1" type="xsd:string"/>
-        <xsd:element ref="dcterms:modified" minOccurs="0" maxOccurs="1"/>
-        <xsd:element name="contentStatus" minOccurs="0" maxOccurs="1" type="xsd:string"/>
-      </xsd:all>
-    </xsd:complexType>
-  </xsd:schema>
-  <xs:schema xmlns:pc="http://schemas.microsoft.com/office/infopath/2007/PartnerControls" xmlns:xs="http://www.w3.org/2001/XMLSchema" targetNamespace="http://schemas.microsoft.com/office/infopath/2007/PartnerControls" elementFormDefault="qualified" attributeFormDefault="unqualified">
-    <xs:element name="Person">
-      <xs:complexType>
-        <xs:sequence>
-          <xs:element ref="pc:DisplayName" minOccurs="0"/>
-          <xs:element ref="pc:AccountId" minOccurs="0"/>
-          <xs:element ref="pc:AccountType" minOccurs="0"/>
-        </xs:sequence>
-      </xs:complexType>
-    </xs:element>
-    <xs:element name="DisplayName" type="xs:string"/>
-    <xs:element name="AccountId" type="xs:string"/>
-    <xs:element name="AccountType" type="xs:string"/>
-    <xs:element name="BDCAssociatedEntity">
-      <xs:complexType>
-        <xs:sequence>
-          <xs:element ref="pc:BDCEntity" minOccurs="0" maxOccurs="unbounded"/>
-        </xs:sequence>
-        <xs:attribute ref="pc:EntityNamespace"/>
-        <xs:attribute ref="pc:EntityName"/>
-        <xs:attribute ref="pc:SystemInstanceName"/>
-        <xs:attribute ref="pc:AssociationName"/>
-      </xs:complexType>
-    </xs:element>
-    <xs:attribute name="EntityNamespace" type="xs:string"/>
-    <xs:attribute name="EntityName" type="xs:string"/>
-    <xs:attribute name="SystemInstanceName" type="xs:string"/>
-    <xs:attribute name="AssociationName" type="xs:string"/>
-    <xs:element name="BDCEntity">
-      <xs:complexType>
-        <xs:sequence>
-          <xs:element ref="pc:EntityDisplayName" minOccurs="0"/>
-          <xs:element ref="pc:EntityInstanceReference" minOccurs="0"/>
-          <xs:element ref="pc:EntityId1" minOccurs="0"/>
-          <xs:element ref="pc:EntityId2" minOccurs="0"/>
-          <xs:element ref="pc:EntityId3" minOccurs="0"/>
-          <xs:element ref="pc:EntityId4" minOccurs="0"/>
-          <xs:element ref="pc:EntityId5" minOccurs="0"/>
-        </xs:sequence>
-      </xs:complexType>
-    </xs:element>
-    <xs:element name="EntityDisplayName" type="xs:string"/>
-    <xs:element name="EntityInstanceReference" type="xs:string"/>
-    <xs:element name="EntityId1" type="xs:string"/>
-    <xs:element name="EntityId2" type="xs:string"/>
-    <xs:element name="EntityId3" type="xs:string"/>
-    <xs:element name="EntityId4" type="xs:string"/>
-    <xs:element name="EntityId5" type="xs:string"/>
-    <xs:element name="Terms">
-      <xs:complexType>
-        <xs:sequence>
-          <xs:element ref="pc:TermInfo" minOccurs="0" maxOccurs="unbounded"/>
-        </xs:sequence>
-      </xs:complexType>
-    </xs:element>
-    <xs:element name="TermInfo">
-      <xs:complexType>
-        <xs:sequence>
-          <xs:element ref="pc:TermName" minOccurs="0"/>
-          <xs:element ref="pc:TermId" minOccurs="0"/>
-        </xs:sequence>
-      </xs:complexType>
-    </xs:element>
-    <xs:element name="TermName" type="xs:string"/>
-    <xs:element name="TermId" type="xs:string"/>
-  </xs:schema>
-</ct:contentTypeSchema>
-</file>
-
-<file path=customXml/item2.xml><?xml version="1.0" encoding="utf-8"?>
 <?mso-contentType ?>
 <FormTemplates xmlns="http://schemas.microsoft.com/sharepoint/v3/contenttype/forms">
   <Display>DocumentLibraryForm</Display>
@@ -6797,7 +6560,7 @@
 </FormTemplates>
 </file>
 
-<file path=customXml/item3.xml><?xml version="1.0" encoding="utf-8"?>
+<file path=customXml/item2.xml><?xml version="1.0" encoding="utf-8"?>
 <outs:outSpaceData xmlns:outs="http://schemas.microsoft.com/office/2009/outspace/metadata">
   <outs:relatedDates>
     <outs:relatedDate>
@@ -6935,10 +6698,124 @@
 </outs:outSpaceData>
 </file>
 
-<file path=customXml/item4.xml><?xml version="1.0" encoding="utf-8"?>
+<file path=customXml/item3.xml><?xml version="1.0" encoding="utf-8"?>
 <p:properties xmlns:p="http://schemas.microsoft.com/office/2006/metadata/properties" xmlns:xsi="http://www.w3.org/2001/XMLSchema-instance">
   <documentManagement/>
 </p:properties>
+</file>
+
+<file path=customXml/item4.xml><?xml version="1.0" encoding="utf-8"?>
+<ct:contentTypeSchema xmlns:ct="http://schemas.microsoft.com/office/2006/metadata/contentType" xmlns:ma="http://schemas.microsoft.com/office/2006/metadata/properties/metaAttributes" ct:_="" ma:_="" ma:contentTypeName="Document" ma:contentTypeID="0x0101005934082600162348B2FFCDEBCF015FD3" ma:contentTypeVersion="0" ma:contentTypeDescription="Create a new document." ma:contentTypeScope="" ma:versionID="744b9ec266ca400788306ef4b532f8ec">
+  <xsd:schema xmlns:xsd="http://www.w3.org/2001/XMLSchema" xmlns:xs="http://www.w3.org/2001/XMLSchema" xmlns:p="http://schemas.microsoft.com/office/2006/metadata/properties" targetNamespace="http://schemas.microsoft.com/office/2006/metadata/properties" ma:root="true" ma:fieldsID="c64490b4aec6201516c3a874156f37b2">
+    <xsd:element name="properties">
+      <xsd:complexType>
+        <xsd:sequence>
+          <xsd:element name="documentManagement">
+            <xsd:complexType>
+              <xsd:all/>
+            </xsd:complexType>
+          </xsd:element>
+        </xsd:sequence>
+      </xsd:complexType>
+    </xsd:element>
+  </xsd:schema>
+  <xsd:schema xmlns="http://schemas.openxmlformats.org/package/2006/metadata/core-properties" xmlns:xsd="http://www.w3.org/2001/XMLSchema" xmlns:xsi="http://www.w3.org/2001/XMLSchema-instance" xmlns:dc="http://purl.org/dc/elements/1.1/" xmlns:dcterms="http://purl.org/dc/terms/" xmlns:odoc="http://schemas.microsoft.com/internal/obd" targetNamespace="http://schemas.openxmlformats.org/package/2006/metadata/core-properties" elementFormDefault="qualified" attributeFormDefault="unqualified" blockDefault="#all">
+    <xsd:import namespace="http://purl.org/dc/elements/1.1/" schemaLocation="http://dublincore.org/schemas/xmls/qdc/2003/04/02/dc.xsd"/>
+    <xsd:import namespace="http://purl.org/dc/terms/" schemaLocation="http://dublincore.org/schemas/xmls/qdc/2003/04/02/dcterms.xsd"/>
+    <xsd:element name="coreProperties" type="CT_coreProperties"/>
+    <xsd:complexType name="CT_coreProperties">
+      <xsd:all>
+        <xsd:element ref="dc:creator" minOccurs="0" maxOccurs="1"/>
+        <xsd:element ref="dcterms:created" minOccurs="0" maxOccurs="1"/>
+        <xsd:element ref="dc:identifier" minOccurs="0" maxOccurs="1"/>
+        <xsd:element name="contentType" minOccurs="0" maxOccurs="1" type="xsd:string" ma:index="0" ma:displayName="Content Type"/>
+        <xsd:element ref="dc:title" minOccurs="0" maxOccurs="1" ma:index="4" ma:displayName="Title"/>
+        <xsd:element ref="dc:subject" minOccurs="0" maxOccurs="1"/>
+        <xsd:element ref="dc:description" minOccurs="0" maxOccurs="1"/>
+        <xsd:element name="keywords" minOccurs="0" maxOccurs="1" type="xsd:string"/>
+        <xsd:element ref="dc:language" minOccurs="0" maxOccurs="1"/>
+        <xsd:element name="category" minOccurs="0" maxOccurs="1" type="xsd:string"/>
+        <xsd:element name="version" minOccurs="0" maxOccurs="1" type="xsd:string"/>
+        <xsd:element name="revision" minOccurs="0" maxOccurs="1" type="xsd:string">
+          <xsd:annotation>
+            <xsd:documentation>
+                        This value indicates the number of saves or revisions. The application is responsible for updating this value after each revision.
+                    </xsd:documentation>
+          </xsd:annotation>
+        </xsd:element>
+        <xsd:element name="lastModifiedBy" minOccurs="0" maxOccurs="1" type="xsd:string"/>
+        <xsd:element ref="dcterms:modified" minOccurs="0" maxOccurs="1"/>
+        <xsd:element name="contentStatus" minOccurs="0" maxOccurs="1" type="xsd:string"/>
+      </xsd:all>
+    </xsd:complexType>
+  </xsd:schema>
+  <xs:schema xmlns:pc="http://schemas.microsoft.com/office/infopath/2007/PartnerControls" xmlns:xs="http://www.w3.org/2001/XMLSchema" targetNamespace="http://schemas.microsoft.com/office/infopath/2007/PartnerControls" elementFormDefault="qualified" attributeFormDefault="unqualified">
+    <xs:element name="Person">
+      <xs:complexType>
+        <xs:sequence>
+          <xs:element ref="pc:DisplayName" minOccurs="0"/>
+          <xs:element ref="pc:AccountId" minOccurs="0"/>
+          <xs:element ref="pc:AccountType" minOccurs="0"/>
+        </xs:sequence>
+      </xs:complexType>
+    </xs:element>
+    <xs:element name="DisplayName" type="xs:string"/>
+    <xs:element name="AccountId" type="xs:string"/>
+    <xs:element name="AccountType" type="xs:string"/>
+    <xs:element name="BDCAssociatedEntity">
+      <xs:complexType>
+        <xs:sequence>
+          <xs:element ref="pc:BDCEntity" minOccurs="0" maxOccurs="unbounded"/>
+        </xs:sequence>
+        <xs:attribute ref="pc:EntityNamespace"/>
+        <xs:attribute ref="pc:EntityName"/>
+        <xs:attribute ref="pc:SystemInstanceName"/>
+        <xs:attribute ref="pc:AssociationName"/>
+      </xs:complexType>
+    </xs:element>
+    <xs:attribute name="EntityNamespace" type="xs:string"/>
+    <xs:attribute name="EntityName" type="xs:string"/>
+    <xs:attribute name="SystemInstanceName" type="xs:string"/>
+    <xs:attribute name="AssociationName" type="xs:string"/>
+    <xs:element name="BDCEntity">
+      <xs:complexType>
+        <xs:sequence>
+          <xs:element ref="pc:EntityDisplayName" minOccurs="0"/>
+          <xs:element ref="pc:EntityInstanceReference" minOccurs="0"/>
+          <xs:element ref="pc:EntityId1" minOccurs="0"/>
+          <xs:element ref="pc:EntityId2" minOccurs="0"/>
+          <xs:element ref="pc:EntityId3" minOccurs="0"/>
+          <xs:element ref="pc:EntityId4" minOccurs="0"/>
+          <xs:element ref="pc:EntityId5" minOccurs="0"/>
+        </xs:sequence>
+      </xs:complexType>
+    </xs:element>
+    <xs:element name="EntityDisplayName" type="xs:string"/>
+    <xs:element name="EntityInstanceReference" type="xs:string"/>
+    <xs:element name="EntityId1" type="xs:string"/>
+    <xs:element name="EntityId2" type="xs:string"/>
+    <xs:element name="EntityId3" type="xs:string"/>
+    <xs:element name="EntityId4" type="xs:string"/>
+    <xs:element name="EntityId5" type="xs:string"/>
+    <xs:element name="Terms">
+      <xs:complexType>
+        <xs:sequence>
+          <xs:element ref="pc:TermInfo" minOccurs="0" maxOccurs="unbounded"/>
+        </xs:sequence>
+      </xs:complexType>
+    </xs:element>
+    <xs:element name="TermInfo">
+      <xs:complexType>
+        <xs:sequence>
+          <xs:element ref="pc:TermName" minOccurs="0"/>
+          <xs:element ref="pc:TermId" minOccurs="0"/>
+        </xs:sequence>
+      </xs:complexType>
+    </xs:element>
+    <xs:element name="TermName" type="xs:string"/>
+    <xs:element name="TermId" type="xs:string"/>
+  </xs:schema>
+</ct:contentTypeSchema>
 </file>
 
 <file path=customXml/item5.xml><?xml version="1.0" encoding="utf-8"?>
@@ -6946,6 +6823,30 @@
 </file>
 
 <file path=customXml/itemProps1.xml><?xml version="1.0" encoding="utf-8"?>
+<ds:datastoreItem xmlns:ds="http://schemas.openxmlformats.org/officeDocument/2006/customXml" ds:itemID="{4AB4F019-59F6-4F32-9A99-4D00AA33EAC5}">
+  <ds:schemaRefs>
+    <ds:schemaRef ds:uri="http://schemas.microsoft.com/sharepoint/v3/contenttype/forms"/>
+  </ds:schemaRefs>
+</ds:datastoreItem>
+</file>
+
+<file path=customXml/itemProps2.xml><?xml version="1.0" encoding="utf-8"?>
+<ds:datastoreItem xmlns:ds="http://schemas.openxmlformats.org/officeDocument/2006/customXml" ds:itemID="{26E11BDE-7E31-4B78-8494-AC3EF47CDCC3}">
+  <ds:schemaRefs>
+    <ds:schemaRef ds:uri="http://schemas.microsoft.com/office/2009/outspace/metadata"/>
+  </ds:schemaRefs>
+</ds:datastoreItem>
+</file>
+
+<file path=customXml/itemProps3.xml><?xml version="1.0" encoding="utf-8"?>
+<ds:datastoreItem xmlns:ds="http://schemas.openxmlformats.org/officeDocument/2006/customXml" ds:itemID="{39316EDB-49BA-4480-A4CC-06A2F75E0759}">
+  <ds:schemaRefs>
+    <ds:schemaRef ds:uri="http://schemas.microsoft.com/office/2006/metadata/properties"/>
+  </ds:schemaRefs>
+</ds:datastoreItem>
+</file>
+
+<file path=customXml/itemProps4.xml><?xml version="1.0" encoding="utf-8"?>
 <ds:datastoreItem xmlns:ds="http://schemas.openxmlformats.org/officeDocument/2006/customXml" ds:itemID="{D8FBEAB1-7B91-4835-83AC-CC5E4FB45F71}">
   <ds:schemaRefs>
     <ds:schemaRef ds:uri="http://schemas.microsoft.com/office/2006/metadata/contentType"/>
@@ -6961,32 +6862,8 @@
 </ds:datastoreItem>
 </file>
 
-<file path=customXml/itemProps2.xml><?xml version="1.0" encoding="utf-8"?>
-<ds:datastoreItem xmlns:ds="http://schemas.openxmlformats.org/officeDocument/2006/customXml" ds:itemID="{4AB4F019-59F6-4F32-9A99-4D00AA33EAC5}">
-  <ds:schemaRefs>
-    <ds:schemaRef ds:uri="http://schemas.microsoft.com/sharepoint/v3/contenttype/forms"/>
-  </ds:schemaRefs>
-</ds:datastoreItem>
-</file>
-
-<file path=customXml/itemProps3.xml><?xml version="1.0" encoding="utf-8"?>
-<ds:datastoreItem xmlns:ds="http://schemas.openxmlformats.org/officeDocument/2006/customXml" ds:itemID="{26E11BDE-7E31-4B78-8494-AC3EF47CDCC3}">
-  <ds:schemaRefs>
-    <ds:schemaRef ds:uri="http://schemas.microsoft.com/office/2009/outspace/metadata"/>
-  </ds:schemaRefs>
-</ds:datastoreItem>
-</file>
-
-<file path=customXml/itemProps4.xml><?xml version="1.0" encoding="utf-8"?>
-<ds:datastoreItem xmlns:ds="http://schemas.openxmlformats.org/officeDocument/2006/customXml" ds:itemID="{39316EDB-49BA-4480-A4CC-06A2F75E0759}">
-  <ds:schemaRefs>
-    <ds:schemaRef ds:uri="http://schemas.microsoft.com/office/2006/metadata/properties"/>
-  </ds:schemaRefs>
-</ds:datastoreItem>
-</file>
-
 <file path=customXml/itemProps5.xml><?xml version="1.0" encoding="utf-8"?>
-<ds:datastoreItem xmlns:ds="http://schemas.openxmlformats.org/officeDocument/2006/customXml" ds:itemID="{E2E443C5-A89D-4ED0-B2CE-E941C77EA4E6}">
+<ds:datastoreItem xmlns:ds="http://schemas.openxmlformats.org/officeDocument/2006/customXml" ds:itemID="{447248C7-3617-46D4-8167-8C49D05C12EA}">
   <ds:schemaRefs>
     <ds:schemaRef ds:uri="http://schemas.openxmlformats.org/officeDocument/2006/bibliography"/>
   </ds:schemaRefs>
